--- a/documents/Document_Final (2).docx
+++ b/documents/Document_Final (2).docx
@@ -1,6 +1,6 @@
 
 <file path=word/document.xml><?xml version="1.0" encoding="utf-8"?>
-<w:document xmlns:wpc="http://schemas.microsoft.com/office/word/2010/wordprocessingCanvas" xmlns:cx="http://schemas.microsoft.com/office/drawing/2014/chartex" xmlns:cx1="http://schemas.microsoft.com/office/drawing/2015/9/8/chartex" xmlns:cx2="http://schemas.microsoft.com/office/drawing/2015/10/21/chartex" xmlns:cx3="http://schemas.microsoft.com/office/drawing/2016/5/9/chartex" xmlns:cx4="http://schemas.microsoft.com/office/drawing/2016/5/10/chartex" xmlns:cx5="http://schemas.microsoft.com/office/drawing/2016/5/11/chartex" xmlns:cx6="http://schemas.microsoft.com/office/drawing/2016/5/12/chartex" xmlns:cx7="http://schemas.microsoft.com/office/drawing/2016/5/13/chartex" xmlns:cx8="http://schemas.microsoft.com/office/drawing/2016/5/14/chartex" xmlns:mc="http://schemas.openxmlformats.org/markup-compatibility/2006" xmlns:o="urn:schemas-microsoft-com:office:office" xmlns:r="http://schemas.openxmlformats.org/officeDocument/2006/relationships" xmlns:m="http://schemas.openxmlformats.org/officeDocument/2006/math" xmlns:v="urn:schemas-microsoft-com:vml" xmlns:wp14="http://schemas.microsoft.com/office/word/2010/wordprocessingDrawing" xmlns:wp="http://schemas.openxmlformats.org/drawingml/2006/wordprocessingDrawing" xmlns:w10="urn:schemas-microsoft-com:office:word" xmlns:w="http://schemas.openxmlformats.org/wordprocessingml/2006/main" xmlns:w14="http://schemas.microsoft.com/office/word/2010/wordml" xmlns:w15="http://schemas.microsoft.com/office/word/2012/wordml" xmlns:w16se="http://schemas.microsoft.com/office/word/2015/wordml/symex" xmlns:wpg="http://schemas.microsoft.com/office/word/2010/wordprocessingGroup" xmlns:wpi="http://schemas.microsoft.com/office/word/2010/wordprocessingInk" xmlns:wne="http://schemas.microsoft.com/office/word/2006/wordml" xmlns:wps="http://schemas.microsoft.com/office/word/2010/wordprocessingShape" mc:Ignorable="w14 w15 w16se wp14">
+<w:document xmlns:wpc="http://schemas.microsoft.com/office/word/2010/wordprocessingCanvas" xmlns:mo="http://schemas.microsoft.com/office/mac/office/2008/main" xmlns:mc="http://schemas.openxmlformats.org/markup-compatibility/2006" xmlns:mv="urn:schemas-microsoft-com:mac:vml" xmlns:o="urn:schemas-microsoft-com:office:office" xmlns:r="http://schemas.openxmlformats.org/officeDocument/2006/relationships" xmlns:m="http://schemas.openxmlformats.org/officeDocument/2006/math" xmlns:v="urn:schemas-microsoft-com:vml" xmlns:wp14="http://schemas.microsoft.com/office/word/2010/wordprocessingDrawing" xmlns:wp="http://schemas.openxmlformats.org/drawingml/2006/wordprocessingDrawing" xmlns:w10="urn:schemas-microsoft-com:office:word" xmlns:w="http://schemas.openxmlformats.org/wordprocessingml/2006/main" xmlns:w14="http://schemas.microsoft.com/office/word/2010/wordml" xmlns:w15="http://schemas.microsoft.com/office/word/2012/wordml" xmlns:wpg="http://schemas.microsoft.com/office/word/2010/wordprocessingGroup" xmlns:wpi="http://schemas.microsoft.com/office/word/2010/wordprocessingInk" xmlns:wne="http://schemas.microsoft.com/office/word/2006/wordml" xmlns:wps="http://schemas.microsoft.com/office/word/2010/wordprocessingShape" mc:Ignorable="w14 w15 wp14">
   <w:body>
     <w:p>
       <w:pPr>
@@ -110,11 +110,11 @@
           </mc:Choice>
           <mc:Fallback>
             <w:pict>
-              <v:shapetype w14:anchorId="5F8BD988" id="_x0000_t202" coordsize="21600,21600" o:spt="202" path="m,l,21600r21600,l21600,xe">
+              <v:shapetype w14:anchorId="5F8BD988" id="_x0000_t202" coordsize="21600,21600" o:spt="202" path="m0,0l0,21600,21600,21600,21600,0xe">
                 <v:stroke joinstyle="miter"/>
                 <v:path gradientshapeok="t" o:connecttype="rect"/>
               </v:shapetype>
-              <v:shape id="Text Box 1" o:spid="_x0000_s1026" type="#_x0000_t202" style="position:absolute;margin-left:235.5pt;margin-top:.75pt;width:165.35pt;height:1in;z-index:251667456;visibility:visible;mso-wrap-style:none;mso-wrap-distance-left:9pt;mso-wrap-distance-top:0;mso-wrap-distance-right:9pt;mso-wrap-distance-bottom:0;mso-position-horizontal:absolute;mso-position-horizontal-relative:text;mso-position-vertical:absolute;mso-position-vertical-relative:text;v-text-anchor:top" o:gfxdata="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" filled="f" stroked="f" strokeweight=".5pt">
+              <v:shape id="Text Box 1" o:spid="_x0000_s1026" type="#_x0000_t202" style="position:absolute;margin-left:235.5pt;margin-top:.75pt;width:165.35pt;height:1in;z-index:251667456;visibility:visible;mso-wrap-style:none;mso-wrap-distance-left:9pt;mso-wrap-distance-top:0;mso-wrap-distance-right:9pt;mso-wrap-distance-bottom:0;mso-position-horizontal:absolute;mso-position-horizontal-relative:text;mso-position-vertical:absolute;mso-position-vertical-relative:text;v-text-anchor:top" o:gfxdata="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" filled="f" stroked="f" strokeweight=".5pt">
                 <v:textbox>
                   <w:txbxContent>
                     <w:p>
@@ -213,13 +213,13 @@
                     <wp:wrapNone/>
                     <wp:docPr id="466" name="Rectangle 466"/>
                     <wp:cNvGraphicFramePr>
-                      <a:graphicFrameLocks xmlns:a="http://schemas.openxmlformats.org/drawingml/2006/main"/>
+                      <a:graphicFrameLocks xmlns:a="http://schemas.openxmlformats.org/drawingml/2006/main" noChangeAspect="1"/>
                     </wp:cNvGraphicFramePr>
                     <a:graphic xmlns:a="http://schemas.openxmlformats.org/drawingml/2006/main">
                       <a:graphicData uri="http://schemas.microsoft.com/office/word/2010/wordprocessingShape">
                         <wps:wsp>
                           <wps:cNvSpPr>
-                            <a:spLocks/>
+                            <a:spLocks noChangeAspect="1"/>
                           </wps:cNvSpPr>
                           <wps:spPr>
                             <a:xfrm>
@@ -290,11 +290,12 @@
               </mc:Choice>
               <mc:Fallback>
                 <w:pict>
-                  <v:rect w14:anchorId="0FB67505" id="Rectangle 466" o:spid="_x0000_s1027" style="position:absolute;margin-left:0;margin-top:0;width:581.4pt;height:752.4pt;z-index:-251653120;visibility:visible;mso-wrap-style:square;mso-width-percent:950;mso-height-percent:950;mso-wrap-distance-left:9pt;mso-wrap-distance-top:0;mso-wrap-distance-right:9pt;mso-wrap-distance-bottom:0;mso-position-horizontal:center;mso-position-horizontal-relative:page;mso-position-vertical:center;mso-position-vertical-relative:page;mso-width-percent:950;mso-height-percent:950;mso-width-relative:page;mso-height-relative:page;v-text-anchor:middle" o:gfxdata="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" fillcolor="#d9e2f3 [660]" stroked="f" strokeweight="1pt">
+                  <v:rect w14:anchorId="0FB67505" id="Rectangle 466" o:spid="_x0000_s1027" style="position:absolute;margin-left:0;margin-top:0;width:581.4pt;height:752.4pt;z-index:-251653120;visibility:visible;mso-wrap-style:square;mso-width-percent:950;mso-height-percent:950;mso-wrap-distance-left:9pt;mso-wrap-distance-top:0;mso-wrap-distance-right:9pt;mso-wrap-distance-bottom:0;mso-position-horizontal:center;mso-position-horizontal-relative:page;mso-position-vertical:center;mso-position-vertical-relative:page;mso-width-percent:950;mso-height-percent:950;mso-width-relative:page;mso-height-relative:page;v-text-anchor:middle" o:gfxdata="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" fillcolor="#d9e2f3 [660]" stroked="f" strokeweight="1pt">
                     <v:fill color2="#8eaadb [1940]" rotate="t" focus="100%" type="gradient">
                       <o:fill v:ext="view" type="gradientUnscaled"/>
                     </v:fill>
                     <v:path arrowok="t"/>
+                    <o:lock v:ext="edit" aspectratio="t"/>
                     <v:textbox inset="21.6pt,,21.6pt">
                       <w:txbxContent>
                         <w:p/>
@@ -436,7 +437,7 @@
               </mc:Choice>
               <mc:Fallback>
                 <w:pict>
-                  <v:rect w14:anchorId="43DAD0FA" id="Rectangle 467" o:spid="_x0000_s1028" style="position:absolute;margin-left:0;margin-top:0;width:226.45pt;height:237.6pt;z-index:251660288;visibility:visible;mso-wrap-style:square;mso-width-percent:370;mso-height-percent:300;mso-left-percent:455;mso-top-percent:25;mso-wrap-distance-left:9pt;mso-wrap-distance-top:0;mso-wrap-distance-right:9pt;mso-wrap-distance-bottom:0;mso-position-horizontal-relative:page;mso-position-vertical-relative:page;mso-width-percent:370;mso-height-percent:300;mso-left-percent:455;mso-top-percent:25;mso-width-relative:page;mso-height-relative:page;v-text-anchor:bottom" o:gfxdata="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" fillcolor="#44546a [3215]" stroked="f" strokeweight="1pt">
+                  <v:rect w14:anchorId="43DAD0FA" id="Rectangle 467" o:spid="_x0000_s1028" style="position:absolute;margin-left:0;margin-top:0;width:226.45pt;height:237.6pt;z-index:251660288;visibility:visible;mso-wrap-style:square;mso-width-percent:370;mso-height-percent:300;mso-left-percent:455;mso-top-percent:25;mso-wrap-distance-left:9pt;mso-wrap-distance-top:0;mso-wrap-distance-right:9pt;mso-wrap-distance-bottom:0;mso-position-horizontal-relative:page;mso-position-vertical-relative:page;mso-width-percent:370;mso-height-percent:300;mso-left-percent:455;mso-top-percent:25;mso-width-relative:page;mso-height-relative:page;v-text-anchor:bottom" o:gfxdata="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" fillcolor="#44546a [3215]" stroked="f" strokeweight="1pt">
                     <v:textbox inset="14.4pt,14.4pt,14.4pt,28.8pt">
                       <w:txbxContent>
                         <w:p>
@@ -457,6 +458,7 @@
                               <w:dataBinding w:prefixMappings="xmlns:ns0='http://schemas.microsoft.com/office/2006/coverPageProps'" w:xpath="/ns0:CoverPageProperties[1]/ns0:Abstract[1]" w:storeItemID="{55AF091B-3C7A-41E3-B477-F2FDAA23CFDA}"/>
                               <w:text/>
                             </w:sdtPr>
+                            <w:sdtEndPr/>
                             <w:sdtContent>
                               <w:r>
                                 <w:rPr>
@@ -574,7 +576,7 @@
                   </wp:anchor>
                 </w:drawing>
               </mc:Choice>
-              <mc:Fallback xmlns:mo="http://schemas.microsoft.com/office/mac/office/2008/main" xmlns:mv="urn:schemas-microsoft-com:mac:vml">
+              <mc:Fallback xmlns:w16se="http://schemas.microsoft.com/office/word/2015/wordml/symex" xmlns:cx8="http://schemas.microsoft.com/office/drawing/2016/5/14/chartex" xmlns:cx7="http://schemas.microsoft.com/office/drawing/2016/5/13/chartex" xmlns:cx6="http://schemas.microsoft.com/office/drawing/2016/5/12/chartex" xmlns:cx5="http://schemas.microsoft.com/office/drawing/2016/5/11/chartex" xmlns:cx4="http://schemas.microsoft.com/office/drawing/2016/5/10/chartex" xmlns:cx3="http://schemas.microsoft.com/office/drawing/2016/5/9/chartex" xmlns:cx2="http://schemas.microsoft.com/office/drawing/2015/10/21/chartex" xmlns:cx1="http://schemas.microsoft.com/office/drawing/2015/9/8/chartex" xmlns:cx="http://schemas.microsoft.com/office/drawing/2014/chartex">
                 <w:pict>
                   <v:rect w14:anchorId="7D04F734" id="Rectangle 468" o:spid="_x0000_s1026" style="position:absolute;margin-left:0;margin-top:0;width:244.8pt;height:554.4pt;z-index:251659264;visibility:visible;mso-wrap-style:square;mso-width-percent:400;mso-height-percent:700;mso-left-percent:440;mso-top-percent:25;mso-wrap-distance-left:9pt;mso-wrap-distance-top:0;mso-wrap-distance-right:9pt;mso-wrap-distance-bottom:0;mso-position-horizontal-relative:page;mso-position-vertical-relative:page;mso-width-percent:400;mso-height-percent:700;mso-left-percent:440;mso-top-percent:25;mso-width-relative:page;mso-height-relative:page;v-text-anchor:middle" o:gfxdata="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" fillcolor="white [3212]" strokecolor="#747070 [1614]" strokeweight="1.25pt">
                     <w10:wrap anchorx="page" anchory="page"/>
@@ -675,7 +677,7 @@
                   </wp:anchor>
                 </w:drawing>
               </mc:Choice>
-              <mc:Fallback xmlns:mo="http://schemas.microsoft.com/office/mac/office/2008/main" xmlns:mv="urn:schemas-microsoft-com:mac:vml">
+              <mc:Fallback xmlns:w16se="http://schemas.microsoft.com/office/word/2015/wordml/symex" xmlns:cx8="http://schemas.microsoft.com/office/drawing/2016/5/14/chartex" xmlns:cx7="http://schemas.microsoft.com/office/drawing/2016/5/13/chartex" xmlns:cx6="http://schemas.microsoft.com/office/drawing/2016/5/12/chartex" xmlns:cx5="http://schemas.microsoft.com/office/drawing/2016/5/11/chartex" xmlns:cx4="http://schemas.microsoft.com/office/drawing/2016/5/10/chartex" xmlns:cx3="http://schemas.microsoft.com/office/drawing/2016/5/9/chartex" xmlns:cx2="http://schemas.microsoft.com/office/drawing/2015/10/21/chartex" xmlns:cx1="http://schemas.microsoft.com/office/drawing/2015/9/8/chartex" xmlns:cx="http://schemas.microsoft.com/office/drawing/2014/chartex">
                 <w:pict>
                   <v:rect w14:anchorId="1505D06D" id="Rectangle 469" o:spid="_x0000_s1026" style="position:absolute;margin-left:0;margin-top:0;width:226.45pt;height:9.35pt;z-index:251662336;visibility:visible;mso-wrap-style:square;mso-width-percent:370;mso-height-percent:0;mso-left-percent:455;mso-top-percent:690;mso-wrap-distance-left:9pt;mso-wrap-distance-top:0;mso-wrap-distance-right:9pt;mso-wrap-distance-bottom:0;mso-position-horizontal-relative:page;mso-position-vertical-relative:page;mso-width-percent:370;mso-height-percent:0;mso-left-percent:455;mso-top-percent:690;mso-width-relative:page;mso-height-relative:margin;v-text-anchor:middle" o:gfxdata="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" fillcolor="#4472c4 [3204]" stroked="f" strokeweight="1pt">
                     <w10:wrap anchorx="page" anchory="page"/>
@@ -847,7 +849,7 @@
               </mc:Choice>
               <mc:Fallback>
                 <w:pict>
-                  <v:shape w14:anchorId="250E5231" id="Text Box 470" o:spid="_x0000_s1029" type="#_x0000_t202" style="position:absolute;margin-left:0;margin-top:0;width:220.3pt;height:88.7pt;z-index:251661312;visibility:visible;mso-wrap-style:square;mso-width-percent:360;mso-height-percent:280;mso-left-percent:455;mso-top-percent:350;mso-wrap-distance-left:9pt;mso-wrap-distance-top:0;mso-wrap-distance-right:9pt;mso-wrap-distance-bottom:0;mso-position-horizontal-relative:page;mso-position-vertical-relative:page;mso-width-percent:360;mso-height-percent:280;mso-left-percent:455;mso-top-percent:350;mso-width-relative:page;mso-height-relative:page;v-text-anchor:top" o:gfxdata="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" filled="f" stroked="f" strokeweight=".5pt">
+                  <v:shape w14:anchorId="250E5231" id="Text Box 470" o:spid="_x0000_s1029" type="#_x0000_t202" style="position:absolute;margin-left:0;margin-top:0;width:220.3pt;height:88.7pt;z-index:251661312;visibility:visible;mso-wrap-style:square;mso-width-percent:360;mso-height-percent:280;mso-left-percent:455;mso-top-percent:350;mso-wrap-distance-left:9pt;mso-wrap-distance-top:0;mso-wrap-distance-right:9pt;mso-wrap-distance-bottom:0;mso-position-horizontal-relative:page;mso-position-vertical-relative:page;mso-width-percent:360;mso-height-percent:280;mso-left-percent:455;mso-top-percent:350;mso-width-relative:page;mso-height-relative:page;v-text-anchor:top" o:gfxdata="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" filled="f" stroked="f" strokeweight=".5pt">
                     <v:textbox style="mso-fit-shape-to-text:t">
                       <w:txbxContent>
                         <w:sdt>
@@ -864,6 +866,7 @@
                             <w:dataBinding w:prefixMappings="xmlns:ns0='http://schemas.openxmlformats.org/package/2006/metadata/core-properties' xmlns:ns1='http://purl.org/dc/elements/1.1/'" w:xpath="/ns0:coreProperties[1]/ns1:title[1]" w:storeItemID="{6C3C8BC8-F283-45AE-878A-BAB7291924A1}"/>
                             <w:text/>
                           </w:sdtPr>
+                          <w:sdtEndPr/>
                           <w:sdtContent>
                             <w:p>
                               <w:pPr>
@@ -903,6 +906,7 @@
                             <w:dataBinding w:prefixMappings="xmlns:ns0='http://schemas.openxmlformats.org/package/2006/metadata/core-properties' xmlns:ns1='http://purl.org/dc/elements/1.1/'" w:xpath="/ns0:coreProperties[1]/ns1:subject[1]" w:storeItemID="{6C3C8BC8-F283-45AE-878A-BAB7291924A1}"/>
                             <w:text/>
                           </w:sdtPr>
+                          <w:sdtEndPr/>
                           <w:sdtContent>
                             <w:p>
                               <w:pPr>
@@ -1022,7 +1026,7 @@
               </mc:Choice>
               <mc:Fallback>
                 <w:pict>
-                  <v:shape w14:anchorId="43CCB656" id="Text Box 2" o:spid="_x0000_s1030" type="#_x0000_t202" style="position:absolute;margin-left:284.5pt;margin-top:394.4pt;width:63.8pt;height:23.75pt;z-index:251666432;visibility:visible;mso-wrap-style:square;mso-width-percent:0;mso-height-percent:0;mso-wrap-distance-left:9pt;mso-wrap-distance-top:3.6pt;mso-wrap-distance-right:9pt;mso-wrap-distance-bottom:3.6pt;mso-position-horizontal:absolute;mso-position-horizontal-relative:text;mso-position-vertical:absolute;mso-position-vertical-relative:text;mso-width-percent:0;mso-height-percent:0;mso-width-relative:margin;mso-height-relative:margin;v-text-anchor:top" o:gfxdata="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" strokecolor="white [3212]">
+                  <v:shape w14:anchorId="43CCB656" id="Text Box 2" o:spid="_x0000_s1030" type="#_x0000_t202" style="position:absolute;margin-left:284.5pt;margin-top:394.4pt;width:63.8pt;height:23.75pt;z-index:251666432;visibility:visible;mso-wrap-style:square;mso-width-percent:0;mso-height-percent:0;mso-wrap-distance-left:9pt;mso-wrap-distance-top:3.6pt;mso-wrap-distance-right:9pt;mso-wrap-distance-bottom:3.6pt;mso-position-horizontal:absolute;mso-position-horizontal-relative:text;mso-position-vertical:absolute;mso-position-vertical-relative:text;mso-width-percent:0;mso-height-percent:0;mso-width-relative:margin;mso-height-relative:margin;v-text-anchor:top" o:gfxdata="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" strokecolor="white [3212]">
                     <v:textbox>
                       <w:txbxContent>
                         <w:p>
@@ -1144,7 +1148,7 @@
               </mc:Choice>
               <mc:Fallback>
                 <w:pict>
-                  <v:shape w14:anchorId="6CE12E30" id="Text Box 465" o:spid="_x0000_s1031" type="#_x0000_t202" style="position:absolute;margin-left:278.4pt;margin-top:464.95pt;width:220.3pt;height:48pt;z-index:251664384;visibility:visible;mso-wrap-style:square;mso-width-percent:360;mso-height-percent:0;mso-wrap-distance-left:9pt;mso-wrap-distance-top:0;mso-wrap-distance-right:9pt;mso-wrap-distance-bottom:0;mso-position-horizontal:absolute;mso-position-horizontal-relative:page;mso-position-vertical:absolute;mso-position-vertical-relative:page;mso-width-percent:360;mso-height-percent:0;mso-width-relative:page;mso-height-relative:margin;v-text-anchor:bottom" o:gfxdata="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" filled="f" stroked="f" strokeweight=".5pt">
+                  <v:shape w14:anchorId="6CE12E30" id="Text Box 465" o:spid="_x0000_s1031" type="#_x0000_t202" style="position:absolute;margin-left:278.4pt;margin-top:464.95pt;width:220.3pt;height:48pt;z-index:251664384;visibility:visible;mso-wrap-style:square;mso-width-percent:360;mso-height-percent:0;mso-wrap-distance-left:9pt;mso-wrap-distance-top:0;mso-wrap-distance-right:9pt;mso-wrap-distance-bottom:0;mso-position-horizontal:absolute;mso-position-horizontal-relative:page;mso-position-vertical:absolute;mso-position-vertical-relative:page;mso-width-percent:360;mso-height-percent:0;mso-width-relative:page;mso-height-relative:margin;v-text-anchor:bottom" o:gfxdata="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" filled="f" stroked="f" strokeweight=".5pt">
                     <v:textbox style="mso-fit-shape-to-text:t">
                       <w:txbxContent>
                         <w:p>
@@ -1166,6 +1170,7 @@
                               <w:dataBinding w:prefixMappings="xmlns:ns0='http://schemas.openxmlformats.org/package/2006/metadata/core-properties' xmlns:ns1='http://purl.org/dc/elements/1.1/'" w:xpath="/ns0:coreProperties[1]/ns1:creator[1]" w:storeItemID="{6C3C8BC8-F283-45AE-878A-BAB7291924A1}"/>
                               <w:text/>
                             </w:sdtPr>
+                            <w:sdtEndPr/>
                             <w:sdtContent>
                               <w:r>
                                 <w:rPr>
@@ -2573,8 +2578,6 @@
         </w:rPr>
         <w:br w:type="page"/>
       </w:r>
-      <w:bookmarkStart w:id="0" w:name="_GoBack"/>
-      <w:bookmarkEnd w:id="0"/>
     </w:p>
     <w:p>
       <w:pPr>
@@ -2585,7 +2588,7 @@
           <w:szCs w:val="24"/>
         </w:rPr>
       </w:pPr>
-      <w:bookmarkStart w:id="1" w:name="_Toc479434054"/>
+      <w:bookmarkStart w:id="0" w:name="_Toc479434054"/>
       <w:r>
         <w:rPr>
           <w:rFonts w:ascii="Times New Roman" w:hAnsi="Times New Roman" w:cs="Times New Roman"/>
@@ -2595,158 +2598,158 @@
         <w:lastRenderedPageBreak/>
         <w:t>Topic Description</w:t>
       </w:r>
+      <w:bookmarkEnd w:id="0"/>
+    </w:p>
+    <w:p>
+      <w:pPr>
+        <w:rPr>
+          <w:rFonts w:ascii="Times New Roman" w:hAnsi="Times New Roman" w:cs="Times New Roman"/>
+          <w:color w:val="353535"/>
+          <w:sz w:val="24"/>
+          <w:szCs w:val="24"/>
+          <w:shd w:val="clear" w:color="auto" w:fill="FFFFFF"/>
+        </w:rPr>
+      </w:pPr>
+      <w:r>
+        <w:rPr>
+          <w:rFonts w:ascii="Times New Roman" w:hAnsi="Times New Roman" w:cs="Times New Roman"/>
+          <w:color w:val="353535"/>
+          <w:sz w:val="24"/>
+          <w:szCs w:val="24"/>
+          <w:shd w:val="clear" w:color="auto" w:fill="FFFFFF"/>
+        </w:rPr>
+        <w:t xml:space="preserve">We plan to develop a PC software with a user-friendly GUI. The software is for virtual stock trading. The price is real-time while the exchange is virtual. It’s easy to use for stock market beginners. </w:t>
+      </w:r>
+    </w:p>
+    <w:p>
+      <w:pPr>
+        <w:ind w:firstLine="720"/>
+        <w:rPr>
+          <w:rFonts w:ascii="Times New Roman" w:hAnsi="Times New Roman" w:cs="Times New Roman"/>
+          <w:color w:val="353535"/>
+          <w:sz w:val="24"/>
+          <w:szCs w:val="24"/>
+          <w:shd w:val="clear" w:color="auto" w:fill="FFFFFF"/>
+        </w:rPr>
+      </w:pPr>
+      <w:r>
+        <w:rPr>
+          <w:rFonts w:ascii="Times New Roman" w:hAnsi="Times New Roman" w:cs="Times New Roman"/>
+          <w:color w:val="353535"/>
+          <w:sz w:val="24"/>
+          <w:szCs w:val="24"/>
+          <w:shd w:val="clear" w:color="auto" w:fill="FFFFFF"/>
+        </w:rPr>
+        <w:t>1. Access market quotes and data in real-time</w:t>
+      </w:r>
+    </w:p>
+    <w:p>
+      <w:pPr>
+        <w:ind w:firstLine="720"/>
+        <w:rPr>
+          <w:rFonts w:ascii="Times New Roman" w:hAnsi="Times New Roman" w:cs="Times New Roman"/>
+          <w:color w:val="353535"/>
+          <w:sz w:val="24"/>
+          <w:szCs w:val="24"/>
+          <w:shd w:val="clear" w:color="auto" w:fill="FFFFFF"/>
+        </w:rPr>
+      </w:pPr>
+      <w:r>
+        <w:rPr>
+          <w:rFonts w:ascii="Times New Roman" w:hAnsi="Times New Roman" w:cs="Times New Roman"/>
+          <w:color w:val="353535"/>
+          <w:sz w:val="24"/>
+          <w:szCs w:val="24"/>
+          <w:shd w:val="clear" w:color="auto" w:fill="FFFFFF"/>
+        </w:rPr>
+        <w:t>2. Build a personalized stock watch list</w:t>
+      </w:r>
+    </w:p>
+    <w:p>
+      <w:pPr>
+        <w:ind w:firstLine="720"/>
+        <w:rPr>
+          <w:rFonts w:ascii="Times New Roman" w:hAnsi="Times New Roman" w:cs="Times New Roman"/>
+          <w:color w:val="353535"/>
+          <w:sz w:val="24"/>
+          <w:szCs w:val="24"/>
+          <w:shd w:val="clear" w:color="auto" w:fill="FFFFFF"/>
+        </w:rPr>
+      </w:pPr>
+      <w:r>
+        <w:rPr>
+          <w:rFonts w:ascii="Times New Roman" w:hAnsi="Times New Roman" w:cs="Times New Roman"/>
+          <w:color w:val="353535"/>
+          <w:sz w:val="24"/>
+          <w:szCs w:val="24"/>
+          <w:shd w:val="clear" w:color="auto" w:fill="FFFFFF"/>
+        </w:rPr>
+        <w:t>3. View detailed charts of historical market data</w:t>
+      </w:r>
+    </w:p>
+    <w:p>
+      <w:pPr>
+        <w:ind w:firstLine="720"/>
+        <w:rPr>
+          <w:rFonts w:ascii="Times New Roman" w:hAnsi="Times New Roman" w:cs="Times New Roman"/>
+          <w:color w:val="353535"/>
+          <w:sz w:val="24"/>
+          <w:szCs w:val="24"/>
+          <w:shd w:val="clear" w:color="auto" w:fill="FFFFFF"/>
+        </w:rPr>
+      </w:pPr>
+      <w:r>
+        <w:rPr>
+          <w:rFonts w:ascii="Times New Roman" w:hAnsi="Times New Roman" w:cs="Times New Roman"/>
+          <w:color w:val="353535"/>
+          <w:sz w:val="24"/>
+          <w:szCs w:val="24"/>
+          <w:shd w:val="clear" w:color="auto" w:fill="FFFFFF"/>
+        </w:rPr>
+        <w:t>4. Transfer money from/to a virtual bank</w:t>
+      </w:r>
+    </w:p>
+    <w:p>
+      <w:pPr>
+        <w:ind w:firstLine="720"/>
+        <w:rPr>
+          <w:rFonts w:ascii="Times New Roman" w:hAnsi="Times New Roman" w:cs="Times New Roman"/>
+          <w:color w:val="353535"/>
+          <w:sz w:val="24"/>
+          <w:szCs w:val="24"/>
+          <w:shd w:val="clear" w:color="auto" w:fill="FFFFFF"/>
+        </w:rPr>
+      </w:pPr>
+      <w:r>
+        <w:rPr>
+          <w:rFonts w:ascii="Times New Roman" w:hAnsi="Times New Roman" w:cs="Times New Roman"/>
+          <w:color w:val="353535"/>
+          <w:sz w:val="24"/>
+          <w:szCs w:val="24"/>
+          <w:shd w:val="clear" w:color="auto" w:fill="FFFFFF"/>
+        </w:rPr>
+        <w:t>5. View User history</w:t>
+      </w:r>
+    </w:p>
+    <w:p>
+      <w:pPr>
+        <w:pStyle w:val="Heading1"/>
+        <w:rPr>
+          <w:rFonts w:ascii="Times New Roman" w:hAnsi="Times New Roman" w:cs="Times New Roman"/>
+          <w:sz w:val="24"/>
+          <w:szCs w:val="24"/>
+        </w:rPr>
+      </w:pPr>
+      <w:bookmarkStart w:id="1" w:name="_Toc479434055"/>
+      <w:r>
+        <w:rPr>
+          <w:rFonts w:ascii="Times New Roman" w:hAnsi="Times New Roman" w:cs="Times New Roman"/>
+          <w:sz w:val="24"/>
+          <w:szCs w:val="24"/>
+        </w:rPr>
+        <w:t>Requirements Traceability Matrix</w:t>
+      </w:r>
       <w:bookmarkEnd w:id="1"/>
-    </w:p>
-    <w:p>
-      <w:pPr>
-        <w:rPr>
-          <w:rFonts w:ascii="Times New Roman" w:hAnsi="Times New Roman" w:cs="Times New Roman"/>
-          <w:color w:val="353535"/>
-          <w:sz w:val="24"/>
-          <w:szCs w:val="24"/>
-          <w:shd w:val="clear" w:color="auto" w:fill="FFFFFF"/>
-        </w:rPr>
-      </w:pPr>
-      <w:r>
-        <w:rPr>
-          <w:rFonts w:ascii="Times New Roman" w:hAnsi="Times New Roman" w:cs="Times New Roman"/>
-          <w:color w:val="353535"/>
-          <w:sz w:val="24"/>
-          <w:szCs w:val="24"/>
-          <w:shd w:val="clear" w:color="auto" w:fill="FFFFFF"/>
-        </w:rPr>
-        <w:t xml:space="preserve">We plan to develop a PC software with a user-friendly GUI. The software is for virtual stock trading. The price is real-time while the exchange is virtual. It’s easy to use for stock market beginners. </w:t>
-      </w:r>
-    </w:p>
-    <w:p>
-      <w:pPr>
-        <w:ind w:firstLine="720"/>
-        <w:rPr>
-          <w:rFonts w:ascii="Times New Roman" w:hAnsi="Times New Roman" w:cs="Times New Roman"/>
-          <w:color w:val="353535"/>
-          <w:sz w:val="24"/>
-          <w:szCs w:val="24"/>
-          <w:shd w:val="clear" w:color="auto" w:fill="FFFFFF"/>
-        </w:rPr>
-      </w:pPr>
-      <w:r>
-        <w:rPr>
-          <w:rFonts w:ascii="Times New Roman" w:hAnsi="Times New Roman" w:cs="Times New Roman"/>
-          <w:color w:val="353535"/>
-          <w:sz w:val="24"/>
-          <w:szCs w:val="24"/>
-          <w:shd w:val="clear" w:color="auto" w:fill="FFFFFF"/>
-        </w:rPr>
-        <w:t>1. Access market quotes and data in real-time</w:t>
-      </w:r>
-    </w:p>
-    <w:p>
-      <w:pPr>
-        <w:ind w:firstLine="720"/>
-        <w:rPr>
-          <w:rFonts w:ascii="Times New Roman" w:hAnsi="Times New Roman" w:cs="Times New Roman"/>
-          <w:color w:val="353535"/>
-          <w:sz w:val="24"/>
-          <w:szCs w:val="24"/>
-          <w:shd w:val="clear" w:color="auto" w:fill="FFFFFF"/>
-        </w:rPr>
-      </w:pPr>
-      <w:r>
-        <w:rPr>
-          <w:rFonts w:ascii="Times New Roman" w:hAnsi="Times New Roman" w:cs="Times New Roman"/>
-          <w:color w:val="353535"/>
-          <w:sz w:val="24"/>
-          <w:szCs w:val="24"/>
-          <w:shd w:val="clear" w:color="auto" w:fill="FFFFFF"/>
-        </w:rPr>
-        <w:t>2. Build a personalized stock watch list</w:t>
-      </w:r>
-    </w:p>
-    <w:p>
-      <w:pPr>
-        <w:ind w:firstLine="720"/>
-        <w:rPr>
-          <w:rFonts w:ascii="Times New Roman" w:hAnsi="Times New Roman" w:cs="Times New Roman"/>
-          <w:color w:val="353535"/>
-          <w:sz w:val="24"/>
-          <w:szCs w:val="24"/>
-          <w:shd w:val="clear" w:color="auto" w:fill="FFFFFF"/>
-        </w:rPr>
-      </w:pPr>
-      <w:r>
-        <w:rPr>
-          <w:rFonts w:ascii="Times New Roman" w:hAnsi="Times New Roman" w:cs="Times New Roman"/>
-          <w:color w:val="353535"/>
-          <w:sz w:val="24"/>
-          <w:szCs w:val="24"/>
-          <w:shd w:val="clear" w:color="auto" w:fill="FFFFFF"/>
-        </w:rPr>
-        <w:t>3. View detailed charts of historical market data</w:t>
-      </w:r>
-    </w:p>
-    <w:p>
-      <w:pPr>
-        <w:ind w:firstLine="720"/>
-        <w:rPr>
-          <w:rFonts w:ascii="Times New Roman" w:hAnsi="Times New Roman" w:cs="Times New Roman"/>
-          <w:color w:val="353535"/>
-          <w:sz w:val="24"/>
-          <w:szCs w:val="24"/>
-          <w:shd w:val="clear" w:color="auto" w:fill="FFFFFF"/>
-        </w:rPr>
-      </w:pPr>
-      <w:r>
-        <w:rPr>
-          <w:rFonts w:ascii="Times New Roman" w:hAnsi="Times New Roman" w:cs="Times New Roman"/>
-          <w:color w:val="353535"/>
-          <w:sz w:val="24"/>
-          <w:szCs w:val="24"/>
-          <w:shd w:val="clear" w:color="auto" w:fill="FFFFFF"/>
-        </w:rPr>
-        <w:t>4. Transfer money from/to a virtual bank</w:t>
-      </w:r>
-    </w:p>
-    <w:p>
-      <w:pPr>
-        <w:ind w:firstLine="720"/>
-        <w:rPr>
-          <w:rFonts w:ascii="Times New Roman" w:hAnsi="Times New Roman" w:cs="Times New Roman"/>
-          <w:color w:val="353535"/>
-          <w:sz w:val="24"/>
-          <w:szCs w:val="24"/>
-          <w:shd w:val="clear" w:color="auto" w:fill="FFFFFF"/>
-        </w:rPr>
-      </w:pPr>
-      <w:r>
-        <w:rPr>
-          <w:rFonts w:ascii="Times New Roman" w:hAnsi="Times New Roman" w:cs="Times New Roman"/>
-          <w:color w:val="353535"/>
-          <w:sz w:val="24"/>
-          <w:szCs w:val="24"/>
-          <w:shd w:val="clear" w:color="auto" w:fill="FFFFFF"/>
-        </w:rPr>
-        <w:t>5. View User history</w:t>
-      </w:r>
-    </w:p>
-    <w:p>
-      <w:pPr>
-        <w:pStyle w:val="Heading1"/>
-        <w:rPr>
-          <w:rFonts w:ascii="Times New Roman" w:hAnsi="Times New Roman" w:cs="Times New Roman"/>
-          <w:sz w:val="24"/>
-          <w:szCs w:val="24"/>
-        </w:rPr>
-      </w:pPr>
-      <w:bookmarkStart w:id="2" w:name="_Toc479434055"/>
-      <w:r>
-        <w:rPr>
-          <w:rFonts w:ascii="Times New Roman" w:hAnsi="Times New Roman" w:cs="Times New Roman"/>
-          <w:sz w:val="24"/>
-          <w:szCs w:val="24"/>
-        </w:rPr>
-        <w:t>Requirements Traceability Matrix</w:t>
-      </w:r>
-      <w:bookmarkEnd w:id="2"/>
     </w:p>
     <w:tbl>
       <w:tblPr>
@@ -5992,8 +5995,8 @@
           <w:szCs w:val="24"/>
         </w:rPr>
       </w:pPr>
-      <w:bookmarkStart w:id="3" w:name="_Toc475447733"/>
-      <w:bookmarkStart w:id="4" w:name="_Toc479434056"/>
+      <w:bookmarkStart w:id="2" w:name="_Toc475447733"/>
+      <w:bookmarkStart w:id="3" w:name="_Toc479434056"/>
       <w:r>
         <w:rPr>
           <w:rFonts w:ascii="Times New Roman" w:hAnsi="Times New Roman" w:cs="Times New Roman"/>
@@ -6002,8 +6005,8 @@
         </w:rPr>
         <w:t xml:space="preserve">Use cases </w:t>
       </w:r>
+      <w:bookmarkEnd w:id="2"/>
       <w:bookmarkEnd w:id="3"/>
-      <w:bookmarkEnd w:id="4"/>
     </w:p>
     <w:p>
       <w:pPr>
@@ -9141,7 +9144,7 @@
           <w:lang w:eastAsia="en-US"/>
         </w:rPr>
       </w:pPr>
-      <w:bookmarkStart w:id="5" w:name="OLE_LINK7"/>
+      <w:bookmarkStart w:id="4" w:name="OLE_LINK7"/>
       <w:r>
         <w:rPr>
           <w:rFonts w:ascii="Times New Roman" w:eastAsia="SimSun" w:hAnsi="Times New Roman" w:cs="Times New Roman"/>
@@ -9192,7 +9195,7 @@
         <w:t>3. User clicks Account-Portfolio.</w:t>
       </w:r>
     </w:p>
-    <w:bookmarkEnd w:id="5"/>
+    <w:bookmarkEnd w:id="4"/>
     <w:p>
       <w:pPr>
         <w:spacing w:after="0" w:line="240" w:lineRule="auto"/>
@@ -9330,8 +9333,8 @@
                 <w:lang w:eastAsia="en-US"/>
               </w:rPr>
             </w:pPr>
-            <w:bookmarkStart w:id="6" w:name="OLE_LINK4"/>
-            <w:bookmarkStart w:id="7" w:name="_Hlk475375549"/>
+            <w:bookmarkStart w:id="5" w:name="OLE_LINK4"/>
+            <w:bookmarkStart w:id="6" w:name="_Hlk475375549"/>
             <w:r>
               <w:rPr>
                 <w:rFonts w:ascii="Times New Roman" w:eastAsia="SimSun" w:hAnsi="Times New Roman" w:cs="Times New Roman"/>
@@ -9342,7 +9345,7 @@
               <w:lastRenderedPageBreak/>
               <w:t xml:space="preserve">1. User clicks 1D. </w:t>
             </w:r>
-            <w:bookmarkEnd w:id="6"/>
+            <w:bookmarkEnd w:id="5"/>
           </w:p>
         </w:tc>
         <w:tc>
@@ -9371,7 +9374,7 @@
           </w:p>
         </w:tc>
       </w:tr>
-      <w:bookmarkEnd w:id="7"/>
+      <w:bookmarkEnd w:id="6"/>
       <w:tr>
         <w:tc>
           <w:tcPr>
@@ -9728,11 +9731,11 @@
           <w:lang w:eastAsia="en-US"/>
         </w:rPr>
       </w:pPr>
-      <w:bookmarkStart w:id="8" w:name="OLE_LINK14"/>
-      <w:bookmarkStart w:id="9" w:name="OLE_LINK15"/>
-      <w:bookmarkStart w:id="10" w:name="OLE_LINK16"/>
-      <w:bookmarkStart w:id="11" w:name="OLE_LINK17"/>
-      <w:bookmarkStart w:id="12" w:name="OLE_LINK18"/>
+      <w:bookmarkStart w:id="7" w:name="OLE_LINK14"/>
+      <w:bookmarkStart w:id="8" w:name="OLE_LINK15"/>
+      <w:bookmarkStart w:id="9" w:name="OLE_LINK16"/>
+      <w:bookmarkStart w:id="10" w:name="OLE_LINK17"/>
+      <w:bookmarkStart w:id="11" w:name="OLE_LINK18"/>
       <w:r>
         <w:rPr>
           <w:rFonts w:ascii="Times New Roman" w:eastAsia="SimSun" w:hAnsi="Times New Roman" w:cs="Times New Roman"/>
@@ -9742,11 +9745,11 @@
         </w:rPr>
         <w:t>The user will be returned to the MainWindow.</w:t>
       </w:r>
+      <w:bookmarkEnd w:id="7"/>
       <w:bookmarkEnd w:id="8"/>
       <w:bookmarkEnd w:id="9"/>
       <w:bookmarkEnd w:id="10"/>
       <w:bookmarkEnd w:id="11"/>
-      <w:bookmarkEnd w:id="12"/>
     </w:p>
     <w:p>
       <w:pPr>
@@ -9897,7 +9900,7 @@
           <w:lang w:eastAsia="en-US"/>
         </w:rPr>
       </w:pPr>
-      <w:bookmarkStart w:id="13" w:name="OLE_LINK8"/>
+      <w:bookmarkStart w:id="12" w:name="OLE_LINK8"/>
       <w:r>
         <w:rPr>
           <w:rFonts w:ascii="Times New Roman" w:eastAsia="SimSun" w:hAnsi="Times New Roman" w:cs="Times New Roman"/>
@@ -9908,7 +9911,7 @@
         <w:t>Show_Main_Window</w:t>
       </w:r>
     </w:p>
-    <w:bookmarkEnd w:id="13"/>
+    <w:bookmarkEnd w:id="12"/>
     <w:p>
       <w:pPr>
         <w:spacing w:after="0" w:line="240" w:lineRule="auto"/>
@@ -10657,7 +10660,7 @@
           <w:lang w:eastAsia="en-US"/>
         </w:rPr>
       </w:pPr>
-      <w:bookmarkStart w:id="14" w:name="OLE_LINK9"/>
+      <w:bookmarkStart w:id="13" w:name="OLE_LINK9"/>
       <w:r>
         <w:rPr>
           <w:rFonts w:ascii="Times New Roman" w:eastAsia="SimSun" w:hAnsi="Times New Roman" w:cs="Times New Roman"/>
@@ -10668,7 +10671,7 @@
         <w:t>Show_Main_Window</w:t>
       </w:r>
     </w:p>
-    <w:bookmarkEnd w:id="14"/>
+    <w:bookmarkEnd w:id="13"/>
     <w:p>
       <w:pPr>
         <w:spacing w:after="0" w:line="240" w:lineRule="auto"/>
@@ -11139,9 +11142,9 @@
               </w:rPr>
               <w:t>1</w:t>
             </w:r>
-            <w:bookmarkStart w:id="15" w:name="OLE_LINK10"/>
-            <w:bookmarkStart w:id="16" w:name="OLE_LINK11"/>
-            <w:bookmarkStart w:id="17" w:name="OLE_LINK12"/>
+            <w:bookmarkStart w:id="14" w:name="OLE_LINK10"/>
+            <w:bookmarkStart w:id="15" w:name="OLE_LINK11"/>
+            <w:bookmarkStart w:id="16" w:name="OLE_LINK12"/>
             <w:r>
               <w:rPr>
                 <w:rFonts w:ascii="Times New Roman" w:eastAsia="SimSun" w:hAnsi="Times New Roman" w:cs="Times New Roman"/>
@@ -11151,9 +11154,9 @@
               </w:rPr>
               <w:t>. The software will pop up a window and ask the user to select a bank account and money to be transferred.</w:t>
             </w:r>
+            <w:bookmarkEnd w:id="14"/>
             <w:bookmarkEnd w:id="15"/>
             <w:bookmarkEnd w:id="16"/>
-            <w:bookmarkEnd w:id="17"/>
           </w:p>
         </w:tc>
       </w:tr>
@@ -11596,7 +11599,7 @@
           <w:lang w:eastAsia="en-US"/>
         </w:rPr>
       </w:pPr>
-      <w:bookmarkStart w:id="18" w:name="OLE_LINK19"/>
+      <w:bookmarkStart w:id="17" w:name="OLE_LINK19"/>
       <w:r>
         <w:rPr>
           <w:rFonts w:ascii="Times New Roman" w:eastAsia="SimSun" w:hAnsi="Times New Roman" w:cs="Times New Roman"/>
@@ -11607,7 +11610,7 @@
         <w:t>Show_Main_Window</w:t>
       </w:r>
     </w:p>
-    <w:bookmarkEnd w:id="18"/>
+    <w:bookmarkEnd w:id="17"/>
     <w:p>
       <w:pPr>
         <w:spacing w:after="0" w:line="240" w:lineRule="auto"/>
@@ -11839,7 +11842,7 @@
           <w:lang w:eastAsia="en-US"/>
         </w:rPr>
       </w:pPr>
-      <w:bookmarkStart w:id="19" w:name="OLE_LINK13"/>
+      <w:bookmarkStart w:id="18" w:name="OLE_LINK13"/>
       <w:r>
         <w:rPr>
           <w:rFonts w:ascii="Times New Roman" w:eastAsia="SimSun" w:hAnsi="Times New Roman" w:cs="Times New Roman"/>
@@ -11890,7 +11893,7 @@
         <w:t>3. User clicks Account-History.</w:t>
       </w:r>
     </w:p>
-    <w:bookmarkEnd w:id="19"/>
+    <w:bookmarkEnd w:id="18"/>
     <w:p>
       <w:pPr>
         <w:spacing w:after="0" w:line="240" w:lineRule="auto"/>
@@ -13414,7 +13417,7 @@
           <w:szCs w:val="24"/>
         </w:rPr>
       </w:pPr>
-      <w:bookmarkStart w:id="20" w:name="_Toc479434057"/>
+      <w:bookmarkStart w:id="19" w:name="_Toc479434057"/>
       <w:r>
         <w:rPr>
           <w:rFonts w:ascii="Times New Roman" w:hAnsi="Times New Roman" w:cs="Times New Roman"/>
@@ -13423,7 +13426,7 @@
         </w:rPr>
         <w:t>Interaction Diagrams</w:t>
       </w:r>
-      <w:bookmarkEnd w:id="20"/>
+      <w:bookmarkEnd w:id="19"/>
     </w:p>
     <w:p>
       <w:pPr>
@@ -14122,8 +14125,8 @@
           <w:szCs w:val="24"/>
         </w:rPr>
       </w:pPr>
-      <w:bookmarkStart w:id="21" w:name="_Toc476087161"/>
-      <w:bookmarkStart w:id="22" w:name="_Toc479434058"/>
+      <w:bookmarkStart w:id="20" w:name="_Toc476087161"/>
+      <w:bookmarkStart w:id="21" w:name="_Toc479434058"/>
       <w:r>
         <w:rPr>
           <w:rFonts w:ascii="Times New Roman" w:hAnsi="Times New Roman" w:cs="Times New Roman"/>
@@ -14133,75 +14136,110 @@
         <w:lastRenderedPageBreak/>
         <w:t>Software Architecture</w:t>
       </w:r>
+      <w:bookmarkEnd w:id="20"/>
       <w:bookmarkEnd w:id="21"/>
+    </w:p>
+    <w:p>
+      <w:pPr>
+        <w:rPr>
+          <w:rFonts w:ascii="Times New Roman" w:hAnsi="Times New Roman" w:cs="Times New Roman"/>
+          <w:sz w:val="24"/>
+          <w:szCs w:val="24"/>
+        </w:rPr>
+      </w:pPr>
+      <w:r>
+        <w:rPr>
+          <w:rFonts w:ascii="Times New Roman" w:hAnsi="Times New Roman" w:cs="Times New Roman"/>
+          <w:sz w:val="24"/>
+          <w:szCs w:val="24"/>
+        </w:rPr>
+        <w:t xml:space="preserve">Virtual Stock software is in the Model/View/Controller (MVC) architecture style. </w:t>
+      </w:r>
+    </w:p>
+    <w:p>
+      <w:pPr>
+        <w:rPr>
+          <w:rFonts w:ascii="Times New Roman" w:hAnsi="Times New Roman" w:cs="Times New Roman"/>
+          <w:sz w:val="24"/>
+          <w:szCs w:val="24"/>
+        </w:rPr>
+      </w:pPr>
+      <w:r>
+        <w:rPr>
+          <w:rFonts w:ascii="Times New Roman" w:hAnsi="Times New Roman" w:cs="Times New Roman"/>
+          <w:sz w:val="24"/>
+          <w:szCs w:val="24"/>
+        </w:rPr>
+        <w:t>Models: Stock information and user information</w:t>
+      </w:r>
+    </w:p>
+    <w:p>
+      <w:pPr>
+        <w:rPr>
+          <w:rFonts w:ascii="Times New Roman" w:hAnsi="Times New Roman" w:cs="Times New Roman"/>
+          <w:sz w:val="24"/>
+          <w:szCs w:val="24"/>
+        </w:rPr>
+      </w:pPr>
+      <w:r>
+        <w:rPr>
+          <w:rFonts w:ascii="Times New Roman" w:hAnsi="Times New Roman" w:cs="Times New Roman"/>
+          <w:sz w:val="24"/>
+          <w:szCs w:val="24"/>
+        </w:rPr>
+        <w:t>Views: SignIn, SignUp, MainApp, History, Account, Portfolio, Banking and Settings</w:t>
+      </w:r>
+    </w:p>
+    <w:p>
+      <w:pPr>
+        <w:rPr>
+          <w:rFonts w:ascii="Times New Roman" w:hAnsi="Times New Roman" w:cs="Times New Roman"/>
+          <w:sz w:val="24"/>
+          <w:szCs w:val="24"/>
+        </w:rPr>
+      </w:pPr>
+      <w:r>
+        <w:rPr>
+          <w:rFonts w:ascii="Times New Roman" w:hAnsi="Times New Roman" w:cs="Times New Roman"/>
+          <w:sz w:val="24"/>
+          <w:szCs w:val="24"/>
+        </w:rPr>
+        <w:t>Controllers: controller is used to start the views and process information of stocks and users.</w:t>
+      </w:r>
+    </w:p>
+    <w:p>
+      <w:pPr>
+        <w:pStyle w:val="Heading1"/>
+        <w:rPr>
+          <w:rFonts w:ascii="Times New Roman" w:hAnsi="Times New Roman" w:cs="Times New Roman"/>
+          <w:sz w:val="24"/>
+          <w:szCs w:val="24"/>
+          <w:shd w:val="clear" w:color="auto" w:fill="FFFFFF"/>
+        </w:rPr>
+      </w:pPr>
+      <w:bookmarkStart w:id="22" w:name="_Toc479434059"/>
+      <w:r>
+        <w:rPr>
+          <w:rFonts w:ascii="Times New Roman" w:hAnsi="Times New Roman" w:cs="Times New Roman"/>
+          <w:sz w:val="24"/>
+          <w:szCs w:val="24"/>
+          <w:shd w:val="clear" w:color="auto" w:fill="FFFFFF"/>
+        </w:rPr>
+        <w:t>Database</w:t>
+      </w:r>
       <w:bookmarkEnd w:id="22"/>
     </w:p>
     <w:p>
       <w:pPr>
         <w:rPr>
-          <w:rFonts w:ascii="Times New Roman" w:hAnsi="Times New Roman" w:cs="Times New Roman"/>
-          <w:sz w:val="24"/>
-          <w:szCs w:val="24"/>
-        </w:rPr>
-      </w:pPr>
-      <w:r>
-        <w:rPr>
-          <w:rFonts w:ascii="Times New Roman" w:hAnsi="Times New Roman" w:cs="Times New Roman"/>
-          <w:sz w:val="24"/>
-          <w:szCs w:val="24"/>
-        </w:rPr>
-        <w:t xml:space="preserve">Virtual Stock software is in the Model/View/Controller (MVC) architecture style. </w:t>
-      </w:r>
-    </w:p>
-    <w:p>
-      <w:pPr>
-        <w:rPr>
-          <w:rFonts w:ascii="Times New Roman" w:hAnsi="Times New Roman" w:cs="Times New Roman"/>
-          <w:sz w:val="24"/>
-          <w:szCs w:val="24"/>
-        </w:rPr>
-      </w:pPr>
-      <w:r>
-        <w:rPr>
-          <w:rFonts w:ascii="Times New Roman" w:hAnsi="Times New Roman" w:cs="Times New Roman"/>
-          <w:sz w:val="24"/>
-          <w:szCs w:val="24"/>
-        </w:rPr>
-        <w:t>Models: Stock information and user information</w:t>
-      </w:r>
-    </w:p>
-    <w:p>
-      <w:pPr>
-        <w:rPr>
-          <w:rFonts w:ascii="Times New Roman" w:hAnsi="Times New Roman" w:cs="Times New Roman"/>
-          <w:sz w:val="24"/>
-          <w:szCs w:val="24"/>
-        </w:rPr>
-      </w:pPr>
-      <w:r>
-        <w:rPr>
-          <w:rFonts w:ascii="Times New Roman" w:hAnsi="Times New Roman" w:cs="Times New Roman"/>
-          <w:sz w:val="24"/>
-          <w:szCs w:val="24"/>
-        </w:rPr>
-        <w:t>Views: SignIn, SignUp, MainApp, History, Account, Portfolio, Banking and Settings</w:t>
-      </w:r>
-    </w:p>
-    <w:p>
-      <w:pPr>
-        <w:rPr>
-          <w:rFonts w:ascii="Times New Roman" w:hAnsi="Times New Roman" w:cs="Times New Roman"/>
-          <w:sz w:val="24"/>
-          <w:szCs w:val="24"/>
-        </w:rPr>
-      </w:pPr>
-      <w:r>
-        <w:rPr>
-          <w:rFonts w:ascii="Times New Roman" w:hAnsi="Times New Roman" w:cs="Times New Roman"/>
-          <w:sz w:val="24"/>
-          <w:szCs w:val="24"/>
-        </w:rPr>
-        <w:t>Controllers: controller is used to start the views and process information of stocks and users.</w:t>
+          <w:shd w:val="clear" w:color="auto" w:fill="FFFFFF"/>
+        </w:rPr>
+      </w:pPr>
+      <w:r>
+        <w:rPr>
+          <w:shd w:val="clear" w:color="auto" w:fill="FFFFFF"/>
+        </w:rPr>
+        <w:t>SQLite</w:t>
       </w:r>
     </w:p>
     <w:p>
@@ -14214,7 +14252,7 @@
           <w:shd w:val="clear" w:color="auto" w:fill="FFFFFF"/>
         </w:rPr>
       </w:pPr>
-      <w:bookmarkStart w:id="23" w:name="_Toc479434059"/>
+      <w:bookmarkStart w:id="23" w:name="_Toc479434060"/>
       <w:r>
         <w:rPr>
           <w:rFonts w:ascii="Times New Roman" w:hAnsi="Times New Roman" w:cs="Times New Roman"/>
@@ -14222,89 +14260,54 @@
           <w:szCs w:val="24"/>
           <w:shd w:val="clear" w:color="auto" w:fill="FFFFFF"/>
         </w:rPr>
-        <w:t>Database</w:t>
+        <w:t>W</w:t>
+      </w:r>
+      <w:r>
+        <w:rPr>
+          <w:rFonts w:ascii="Times New Roman" w:hAnsi="Times New Roman" w:cs="Times New Roman"/>
+          <w:sz w:val="24"/>
+          <w:szCs w:val="24"/>
+          <w:shd w:val="clear" w:color="auto" w:fill="FFFFFF"/>
+        </w:rPr>
+        <w:t xml:space="preserve">ork </w:t>
+      </w:r>
+      <w:r>
+        <w:rPr>
+          <w:rFonts w:ascii="Times New Roman" w:hAnsi="Times New Roman" w:cs="Times New Roman"/>
+          <w:sz w:val="24"/>
+          <w:szCs w:val="24"/>
+          <w:shd w:val="clear" w:color="auto" w:fill="FFFFFF"/>
+        </w:rPr>
+        <w:t>S</w:t>
+      </w:r>
+      <w:r>
+        <w:rPr>
+          <w:rFonts w:ascii="Times New Roman" w:hAnsi="Times New Roman" w:cs="Times New Roman"/>
+          <w:sz w:val="24"/>
+          <w:szCs w:val="24"/>
+          <w:shd w:val="clear" w:color="auto" w:fill="FFFFFF"/>
+        </w:rPr>
+        <w:t xml:space="preserve">tructure </w:t>
+      </w:r>
+      <w:r>
+        <w:rPr>
+          <w:rFonts w:ascii="Times New Roman" w:hAnsi="Times New Roman" w:cs="Times New Roman"/>
+          <w:sz w:val="24"/>
+          <w:szCs w:val="24"/>
+          <w:shd w:val="clear" w:color="auto" w:fill="FFFFFF"/>
+        </w:rPr>
+        <w:t>D</w:t>
+      </w:r>
+      <w:r>
+        <w:rPr>
+          <w:rFonts w:ascii="Times New Roman" w:hAnsi="Times New Roman" w:cs="Times New Roman"/>
+          <w:sz w:val="24"/>
+          <w:szCs w:val="24"/>
+          <w:shd w:val="clear" w:color="auto" w:fill="FFFFFF"/>
+        </w:rPr>
+        <w:t>ocument</w:t>
       </w:r>
       <w:bookmarkEnd w:id="23"/>
-    </w:p>
-    <w:p>
-      <w:pPr>
-        <w:rPr>
-          <w:shd w:val="clear" w:color="auto" w:fill="FFFFFF"/>
-        </w:rPr>
-      </w:pPr>
-      <w:r>
-        <w:rPr>
-          <w:shd w:val="clear" w:color="auto" w:fill="FFFFFF"/>
-        </w:rPr>
-        <w:t>SQLite</w:t>
-      </w:r>
-    </w:p>
-    <w:p>
-      <w:pPr>
-        <w:pStyle w:val="Heading1"/>
-        <w:rPr>
-          <w:rFonts w:ascii="Times New Roman" w:hAnsi="Times New Roman" w:cs="Times New Roman"/>
-          <w:sz w:val="24"/>
-          <w:szCs w:val="24"/>
-          <w:shd w:val="clear" w:color="auto" w:fill="FFFFFF"/>
-        </w:rPr>
-      </w:pPr>
-      <w:bookmarkStart w:id="24" w:name="_Toc479434060"/>
-      <w:r>
-        <w:rPr>
-          <w:rFonts w:ascii="Times New Roman" w:hAnsi="Times New Roman" w:cs="Times New Roman"/>
-          <w:sz w:val="24"/>
-          <w:szCs w:val="24"/>
-          <w:shd w:val="clear" w:color="auto" w:fill="FFFFFF"/>
-        </w:rPr>
-        <w:t>W</w:t>
-      </w:r>
-      <w:r>
-        <w:rPr>
-          <w:rFonts w:ascii="Times New Roman" w:hAnsi="Times New Roman" w:cs="Times New Roman"/>
-          <w:sz w:val="24"/>
-          <w:szCs w:val="24"/>
-          <w:shd w:val="clear" w:color="auto" w:fill="FFFFFF"/>
-        </w:rPr>
-        <w:t xml:space="preserve">ork </w:t>
-      </w:r>
-      <w:r>
-        <w:rPr>
-          <w:rFonts w:ascii="Times New Roman" w:hAnsi="Times New Roman" w:cs="Times New Roman"/>
-          <w:sz w:val="24"/>
-          <w:szCs w:val="24"/>
-          <w:shd w:val="clear" w:color="auto" w:fill="FFFFFF"/>
-        </w:rPr>
-        <w:t>S</w:t>
-      </w:r>
-      <w:r>
-        <w:rPr>
-          <w:rFonts w:ascii="Times New Roman" w:hAnsi="Times New Roman" w:cs="Times New Roman"/>
-          <w:sz w:val="24"/>
-          <w:szCs w:val="24"/>
-          <w:shd w:val="clear" w:color="auto" w:fill="FFFFFF"/>
-        </w:rPr>
-        <w:t xml:space="preserve">tructure </w:t>
-      </w:r>
-      <w:r>
-        <w:rPr>
-          <w:rFonts w:ascii="Times New Roman" w:hAnsi="Times New Roman" w:cs="Times New Roman"/>
-          <w:sz w:val="24"/>
-          <w:szCs w:val="24"/>
-          <w:shd w:val="clear" w:color="auto" w:fill="FFFFFF"/>
-        </w:rPr>
-        <w:t>D</w:t>
-      </w:r>
-      <w:r>
-        <w:rPr>
-          <w:rFonts w:ascii="Times New Roman" w:hAnsi="Times New Roman" w:cs="Times New Roman"/>
-          <w:sz w:val="24"/>
-          <w:szCs w:val="24"/>
-          <w:shd w:val="clear" w:color="auto" w:fill="FFFFFF"/>
-        </w:rPr>
-        <w:t>ocument</w:t>
-      </w:r>
-      <w:bookmarkEnd w:id="24"/>
     </w:p>
     <w:p>
       <w:pPr>
@@ -14991,7 +14994,7 @@
           <w:szCs w:val="24"/>
         </w:rPr>
       </w:pPr>
-      <w:bookmarkStart w:id="25" w:name="_Toc479434061"/>
+      <w:bookmarkStart w:id="24" w:name="_Toc479434061"/>
       <w:r>
         <w:rPr>
           <w:rFonts w:ascii="Times New Roman" w:hAnsi="Times New Roman" w:cs="Times New Roman"/>
@@ -15000,7 +15003,7 @@
         </w:rPr>
         <w:t>Dictionary</w:t>
       </w:r>
-      <w:bookmarkEnd w:id="25"/>
+      <w:bookmarkEnd w:id="24"/>
     </w:p>
     <w:p>
       <w:pPr>
@@ -15331,7 +15334,7 @@
           <w:szCs w:val="24"/>
         </w:rPr>
       </w:pPr>
-      <w:bookmarkStart w:id="26" w:name="_Toc479434062"/>
+      <w:bookmarkStart w:id="25" w:name="_Toc479434062"/>
       <w:r>
         <w:rPr>
           <w:rFonts w:ascii="Times New Roman" w:hAnsi="Times New Roman" w:cs="Times New Roman"/>
@@ -15340,59 +15343,59 @@
         </w:rPr>
         <w:t>Object Design</w:t>
       </w:r>
+      <w:bookmarkEnd w:id="25"/>
+    </w:p>
+    <w:p>
+      <w:pPr>
+        <w:jc w:val="both"/>
+        <w:rPr>
+          <w:rFonts w:ascii="Times New Roman" w:hAnsi="Times New Roman" w:cs="Times New Roman"/>
+          <w:sz w:val="24"/>
+          <w:szCs w:val="24"/>
+        </w:rPr>
+      </w:pPr>
+    </w:p>
+    <w:p>
+      <w:pPr>
+        <w:jc w:val="both"/>
+        <w:rPr>
+          <w:rFonts w:ascii="Times New Roman" w:hAnsi="Times New Roman" w:cs="Times New Roman"/>
+          <w:sz w:val="24"/>
+          <w:szCs w:val="24"/>
+        </w:rPr>
+      </w:pPr>
+    </w:p>
+    <w:p>
+      <w:pPr>
+        <w:jc w:val="both"/>
+        <w:rPr>
+          <w:rFonts w:ascii="Times New Roman" w:hAnsi="Times New Roman" w:cs="Times New Roman"/>
+          <w:sz w:val="24"/>
+          <w:szCs w:val="24"/>
+        </w:rPr>
+      </w:pPr>
+    </w:p>
+    <w:p>
+      <w:pPr>
+        <w:pStyle w:val="Heading1"/>
+        <w:rPr>
+          <w:rFonts w:ascii="Times New Roman" w:hAnsi="Times New Roman" w:cs="Times New Roman"/>
+          <w:sz w:val="24"/>
+          <w:szCs w:val="24"/>
+        </w:rPr>
+      </w:pPr>
+      <w:bookmarkStart w:id="26" w:name="_Toc476087167"/>
+      <w:bookmarkStart w:id="27" w:name="_Toc479434063"/>
+      <w:r>
+        <w:rPr>
+          <w:rFonts w:ascii="Times New Roman" w:hAnsi="Times New Roman" w:cs="Times New Roman"/>
+          <w:sz w:val="24"/>
+          <w:szCs w:val="24"/>
+        </w:rPr>
+        <w:t>Category Interaction Diagram</w:t>
+      </w:r>
       <w:bookmarkEnd w:id="26"/>
-    </w:p>
-    <w:p>
-      <w:pPr>
-        <w:jc w:val="both"/>
-        <w:rPr>
-          <w:rFonts w:ascii="Times New Roman" w:hAnsi="Times New Roman" w:cs="Times New Roman"/>
-          <w:sz w:val="24"/>
-          <w:szCs w:val="24"/>
-        </w:rPr>
-      </w:pPr>
-    </w:p>
-    <w:p>
-      <w:pPr>
-        <w:jc w:val="both"/>
-        <w:rPr>
-          <w:rFonts w:ascii="Times New Roman" w:hAnsi="Times New Roman" w:cs="Times New Roman"/>
-          <w:sz w:val="24"/>
-          <w:szCs w:val="24"/>
-        </w:rPr>
-      </w:pPr>
-    </w:p>
-    <w:p>
-      <w:pPr>
-        <w:jc w:val="both"/>
-        <w:rPr>
-          <w:rFonts w:ascii="Times New Roman" w:hAnsi="Times New Roman" w:cs="Times New Roman"/>
-          <w:sz w:val="24"/>
-          <w:szCs w:val="24"/>
-        </w:rPr>
-      </w:pPr>
-    </w:p>
-    <w:p>
-      <w:pPr>
-        <w:pStyle w:val="Heading1"/>
-        <w:rPr>
-          <w:rFonts w:ascii="Times New Roman" w:hAnsi="Times New Roman" w:cs="Times New Roman"/>
-          <w:sz w:val="24"/>
-          <w:szCs w:val="24"/>
-        </w:rPr>
-      </w:pPr>
-      <w:bookmarkStart w:id="27" w:name="_Toc476087167"/>
-      <w:bookmarkStart w:id="28" w:name="_Toc479434063"/>
-      <w:r>
-        <w:rPr>
-          <w:rFonts w:ascii="Times New Roman" w:hAnsi="Times New Roman" w:cs="Times New Roman"/>
-          <w:sz w:val="24"/>
-          <w:szCs w:val="24"/>
-        </w:rPr>
-        <w:t>Category Interaction Diagram</w:t>
-      </w:r>
       <w:bookmarkEnd w:id="27"/>
-      <w:bookmarkEnd w:id="28"/>
     </w:p>
     <w:p>
       <w:pPr>
@@ -15537,7 +15540,7 @@
           <w:szCs w:val="24"/>
         </w:rPr>
       </w:pPr>
-      <w:bookmarkStart w:id="29" w:name="_Toc479434064"/>
+      <w:bookmarkStart w:id="28" w:name="_Toc479434064"/>
       <w:r>
         <w:rPr>
           <w:rFonts w:ascii="Times New Roman" w:hAnsi="Times New Roman" w:cs="Times New Roman"/>
@@ -15546,7 +15549,7 @@
         </w:rPr>
         <w:t>Test Cases</w:t>
       </w:r>
-      <w:bookmarkEnd w:id="29"/>
+      <w:bookmarkEnd w:id="28"/>
     </w:p>
     <w:tbl>
       <w:tblPr>
@@ -15571,9 +15574,9 @@
                 <w:szCs w:val="24"/>
               </w:rPr>
             </w:pPr>
-            <w:bookmarkStart w:id="30" w:name="OLE_LINK1"/>
-            <w:bookmarkStart w:id="31" w:name="OLE_LINK2"/>
-            <w:bookmarkStart w:id="32" w:name="OLE_LINK3"/>
+            <w:bookmarkStart w:id="29" w:name="OLE_LINK1"/>
+            <w:bookmarkStart w:id="30" w:name="OLE_LINK2"/>
+            <w:bookmarkStart w:id="31" w:name="OLE_LINK3"/>
             <w:r>
               <w:rPr>
                 <w:rFonts w:ascii="Times New Roman" w:hAnsi="Times New Roman" w:cs="Times New Roman"/>
@@ -15842,9 +15845,9 @@
           </w:p>
         </w:tc>
       </w:tr>
+      <w:bookmarkEnd w:id="29"/>
       <w:bookmarkEnd w:id="30"/>
       <w:bookmarkEnd w:id="31"/>
-      <w:bookmarkEnd w:id="32"/>
     </w:tbl>
     <w:p>
       <w:pPr>
@@ -17055,8 +17058,8 @@
           <w:szCs w:val="24"/>
         </w:rPr>
       </w:pPr>
-      <w:bookmarkStart w:id="33" w:name="_Toc476087166"/>
-      <w:bookmarkStart w:id="34" w:name="_Toc479434065"/>
+      <w:bookmarkStart w:id="32" w:name="_Toc476087166"/>
+      <w:bookmarkStart w:id="33" w:name="_Toc479434065"/>
       <w:r>
         <w:rPr>
           <w:rFonts w:ascii="Times New Roman" w:hAnsi="Times New Roman" w:cs="Times New Roman"/>
@@ -17065,8 +17068,8 @@
         </w:rPr>
         <w:t>Rational</w:t>
       </w:r>
+      <w:bookmarkEnd w:id="32"/>
       <w:bookmarkEnd w:id="33"/>
-      <w:bookmarkEnd w:id="34"/>
     </w:p>
     <w:p>
       <w:pPr>
@@ -17078,8 +17081,8 @@
           <w:szCs w:val="24"/>
         </w:rPr>
       </w:pPr>
-      <w:bookmarkStart w:id="35" w:name="_Toc475447734"/>
-      <w:bookmarkStart w:id="36" w:name="_Toc479434066"/>
+      <w:bookmarkStart w:id="34" w:name="_Toc475447734"/>
+      <w:bookmarkStart w:id="35" w:name="_Toc479434066"/>
       <w:r>
         <w:rPr>
           <w:rFonts w:ascii="Times New Roman" w:hAnsi="Times New Roman" w:cs="Times New Roman"/>
@@ -17088,6 +17091,80 @@
         </w:rPr>
         <w:t xml:space="preserve">Batman is a software for virtual stock trading where the price is real-time while the exchange is virtual. Users can access market quotes and data in real time, build a personalized stock watch list, view detailed charts of historical market data, transfer money from/to a virtual bank, and view user history. </w:t>
       </w:r>
+      <w:r>
+        <w:rPr>
+          <w:rFonts w:ascii="Times New Roman" w:hAnsi="Times New Roman" w:cs="Times New Roman"/>
+          <w:sz w:val="24"/>
+          <w:szCs w:val="24"/>
+        </w:rPr>
+        <w:t xml:space="preserve">The database </w:t>
+      </w:r>
+      <w:r>
+        <w:rPr>
+          <w:rFonts w:ascii="Times New Roman" w:hAnsi="Times New Roman" w:cs="Times New Roman"/>
+          <w:sz w:val="24"/>
+          <w:szCs w:val="24"/>
+        </w:rPr>
+        <w:t>used in this s</w:t>
+      </w:r>
+      <w:r>
+        <w:rPr>
+          <w:rFonts w:ascii="Times New Roman" w:hAnsi="Times New Roman" w:cs="Times New Roman"/>
+          <w:sz w:val="24"/>
+          <w:szCs w:val="24"/>
+        </w:rPr>
+        <w:t>oftware</w:t>
+      </w:r>
+      <w:r>
+        <w:rPr>
+          <w:rFonts w:ascii="Times New Roman" w:hAnsi="Times New Roman" w:cs="Times New Roman"/>
+          <w:sz w:val="24"/>
+          <w:szCs w:val="24"/>
+        </w:rPr>
+        <w:t xml:space="preserve"> </w:t>
+      </w:r>
+      <w:r>
+        <w:rPr>
+          <w:rFonts w:ascii="Times New Roman" w:hAnsi="Times New Roman" w:cs="Times New Roman"/>
+          <w:sz w:val="24"/>
+          <w:szCs w:val="24"/>
+        </w:rPr>
+        <w:t>is portfolio.db, which is read</w:t>
+      </w:r>
+      <w:r>
+        <w:rPr>
+          <w:rFonts w:ascii="Times New Roman" w:hAnsi="Times New Roman" w:cs="Times New Roman"/>
+          <w:sz w:val="24"/>
+          <w:szCs w:val="24"/>
+        </w:rPr>
+        <w:t xml:space="preserve"> </w:t>
+      </w:r>
+      <w:r>
+        <w:rPr>
+          <w:rFonts w:ascii="Times New Roman" w:hAnsi="Times New Roman" w:cs="Times New Roman"/>
+          <w:sz w:val="24"/>
+          <w:szCs w:val="24"/>
+        </w:rPr>
+        <w:t xml:space="preserve">with an </w:t>
+      </w:r>
+      <w:r>
+        <w:rPr>
+          <w:rFonts w:ascii="Times New Roman" w:hAnsi="Times New Roman" w:cs="Times New Roman"/>
+          <w:sz w:val="24"/>
+          <w:szCs w:val="24"/>
+        </w:rPr>
+        <w:t>SQLite library</w:t>
+      </w:r>
+      <w:r>
+        <w:rPr>
+          <w:rFonts w:ascii="Times New Roman" w:hAnsi="Times New Roman" w:cs="Times New Roman"/>
+          <w:sz w:val="24"/>
+          <w:szCs w:val="24"/>
+        </w:rPr>
+        <w:t>.</w:t>
+      </w:r>
+      <w:bookmarkStart w:id="36" w:name="_GoBack"/>
+      <w:bookmarkEnd w:id="36"/>
     </w:p>
     <w:p>
       <w:pPr>
@@ -17983,8 +18060,8 @@
         </w:rPr>
         <w:t>Function Point Cost Analysis</w:t>
       </w:r>
+      <w:bookmarkEnd w:id="34"/>
       <w:bookmarkEnd w:id="35"/>
-      <w:bookmarkEnd w:id="36"/>
     </w:p>
     <w:tbl>
       <w:tblPr>
@@ -26293,6 +26370,917 @@
       </w:r>
       <w:bookmarkEnd w:id="40"/>
     </w:p>
+    <w:p>
+      <w:pPr>
+        <w:rPr>
+          <w:rFonts w:ascii="Times New Roman" w:hAnsi="Times New Roman" w:cs="Times New Roman"/>
+        </w:rPr>
+      </w:pPr>
+    </w:p>
+    <w:p>
+      <w:pPr>
+        <w:pStyle w:val="ListParagraph"/>
+        <w:numPr>
+          <w:ilvl w:val="0"/>
+          <w:numId w:val="9"/>
+        </w:numPr>
+        <w:spacing w:after="0" w:line="240" w:lineRule="auto"/>
+        <w:rPr>
+          <w:rFonts w:ascii="Times New Roman" w:hAnsi="Times New Roman"/>
+        </w:rPr>
+      </w:pPr>
+      <w:r>
+        <w:rPr>
+          <w:rFonts w:ascii="Times New Roman" w:hAnsi="Times New Roman"/>
+        </w:rPr>
+        <w:t xml:space="preserve">Signing-up </w:t>
+      </w:r>
+    </w:p>
+    <w:p>
+      <w:pPr>
+        <w:pStyle w:val="ListParagraph"/>
+        <w:numPr>
+          <w:ilvl w:val="0"/>
+          <w:numId w:val="10"/>
+        </w:numPr>
+        <w:spacing w:after="0" w:line="240" w:lineRule="auto"/>
+        <w:rPr>
+          <w:rFonts w:ascii="Times New Roman" w:hAnsi="Times New Roman"/>
+        </w:rPr>
+      </w:pPr>
+      <w:r>
+        <w:rPr>
+          <w:rFonts w:ascii="Times New Roman" w:hAnsi="Times New Roman"/>
+        </w:rPr>
+        <w:t xml:space="preserve">Run the Virtual Stock application </w:t>
+      </w:r>
+    </w:p>
+    <w:p>
+      <w:pPr>
+        <w:pStyle w:val="ListParagraph"/>
+        <w:numPr>
+          <w:ilvl w:val="0"/>
+          <w:numId w:val="10"/>
+        </w:numPr>
+        <w:spacing w:after="0" w:line="240" w:lineRule="auto"/>
+        <w:rPr>
+          <w:rFonts w:ascii="Times New Roman" w:hAnsi="Times New Roman"/>
+        </w:rPr>
+      </w:pPr>
+      <w:r>
+        <w:rPr>
+          <w:rFonts w:ascii="Times New Roman" w:hAnsi="Times New Roman"/>
+        </w:rPr>
+        <w:t xml:space="preserve">Click Sign-Up </w:t>
+      </w:r>
+    </w:p>
+    <w:p>
+      <w:pPr>
+        <w:pStyle w:val="ListParagraph"/>
+        <w:numPr>
+          <w:ilvl w:val="0"/>
+          <w:numId w:val="10"/>
+        </w:numPr>
+        <w:spacing w:after="0" w:line="240" w:lineRule="auto"/>
+        <w:rPr>
+          <w:rFonts w:ascii="Times New Roman" w:hAnsi="Times New Roman"/>
+        </w:rPr>
+      </w:pPr>
+      <w:r>
+        <w:rPr>
+          <w:rFonts w:ascii="Times New Roman" w:hAnsi="Times New Roman"/>
+        </w:rPr>
+        <w:t xml:space="preserve">Enter first name, last name, username, email, and password </w:t>
+      </w:r>
+    </w:p>
+    <w:p>
+      <w:pPr>
+        <w:pStyle w:val="ListParagraph"/>
+        <w:numPr>
+          <w:ilvl w:val="0"/>
+          <w:numId w:val="10"/>
+        </w:numPr>
+        <w:spacing w:after="0" w:line="240" w:lineRule="auto"/>
+        <w:rPr>
+          <w:rFonts w:ascii="Times New Roman" w:hAnsi="Times New Roman"/>
+        </w:rPr>
+      </w:pPr>
+      <w:r>
+        <w:rPr>
+          <w:rFonts w:ascii="Times New Roman" w:hAnsi="Times New Roman"/>
+        </w:rPr>
+        <w:t xml:space="preserve">Click Sign-Up </w:t>
+      </w:r>
+    </w:p>
+    <w:p>
+      <w:pPr>
+        <w:pStyle w:val="ListParagraph"/>
+        <w:numPr>
+          <w:ilvl w:val="0"/>
+          <w:numId w:val="9"/>
+        </w:numPr>
+        <w:spacing w:after="0" w:line="240" w:lineRule="auto"/>
+        <w:rPr>
+          <w:rFonts w:ascii="Times New Roman" w:hAnsi="Times New Roman"/>
+        </w:rPr>
+      </w:pPr>
+      <w:r>
+        <w:rPr>
+          <w:rFonts w:ascii="Times New Roman" w:hAnsi="Times New Roman"/>
+        </w:rPr>
+        <w:t xml:space="preserve">Signing-in </w:t>
+      </w:r>
+    </w:p>
+    <w:p>
+      <w:pPr>
+        <w:pStyle w:val="ListParagraph"/>
+        <w:numPr>
+          <w:ilvl w:val="0"/>
+          <w:numId w:val="10"/>
+        </w:numPr>
+        <w:spacing w:after="0" w:line="240" w:lineRule="auto"/>
+        <w:rPr>
+          <w:rFonts w:ascii="Times New Roman" w:hAnsi="Times New Roman"/>
+        </w:rPr>
+      </w:pPr>
+      <w:r>
+        <w:rPr>
+          <w:rFonts w:ascii="Times New Roman" w:hAnsi="Times New Roman"/>
+        </w:rPr>
+        <w:t xml:space="preserve">Run the Virtual Stock application </w:t>
+      </w:r>
+    </w:p>
+    <w:p>
+      <w:pPr>
+        <w:pStyle w:val="ListParagraph"/>
+        <w:numPr>
+          <w:ilvl w:val="0"/>
+          <w:numId w:val="10"/>
+        </w:numPr>
+        <w:spacing w:after="0" w:line="240" w:lineRule="auto"/>
+        <w:rPr>
+          <w:rFonts w:ascii="Times New Roman" w:hAnsi="Times New Roman"/>
+        </w:rPr>
+      </w:pPr>
+      <w:r>
+        <w:rPr>
+          <w:rFonts w:ascii="Times New Roman" w:hAnsi="Times New Roman"/>
+        </w:rPr>
+        <w:t>Enter in Username and Password</w:t>
+      </w:r>
+    </w:p>
+    <w:p>
+      <w:pPr>
+        <w:pStyle w:val="ListParagraph"/>
+        <w:numPr>
+          <w:ilvl w:val="0"/>
+          <w:numId w:val="10"/>
+        </w:numPr>
+        <w:spacing w:after="0" w:line="240" w:lineRule="auto"/>
+        <w:rPr>
+          <w:rFonts w:ascii="Times New Roman" w:hAnsi="Times New Roman"/>
+        </w:rPr>
+      </w:pPr>
+      <w:r>
+        <w:rPr>
+          <w:rFonts w:ascii="Times New Roman" w:hAnsi="Times New Roman"/>
+        </w:rPr>
+        <w:t xml:space="preserve">Click Sign-in </w:t>
+      </w:r>
+    </w:p>
+    <w:p>
+      <w:pPr>
+        <w:pStyle w:val="ListParagraph"/>
+        <w:numPr>
+          <w:ilvl w:val="0"/>
+          <w:numId w:val="9"/>
+        </w:numPr>
+        <w:spacing w:after="0" w:line="240" w:lineRule="auto"/>
+        <w:rPr>
+          <w:rFonts w:ascii="Times New Roman" w:hAnsi="Times New Roman"/>
+        </w:rPr>
+      </w:pPr>
+      <w:r>
+        <w:rPr>
+          <w:rFonts w:ascii="Times New Roman" w:hAnsi="Times New Roman"/>
+        </w:rPr>
+        <w:lastRenderedPageBreak/>
+        <w:t xml:space="preserve">Details of Stocks </w:t>
+      </w:r>
+    </w:p>
+    <w:p>
+      <w:pPr>
+        <w:pStyle w:val="ListParagraph"/>
+        <w:numPr>
+          <w:ilvl w:val="0"/>
+          <w:numId w:val="10"/>
+        </w:numPr>
+        <w:spacing w:after="0" w:line="240" w:lineRule="auto"/>
+        <w:rPr>
+          <w:rFonts w:ascii="Times New Roman" w:hAnsi="Times New Roman"/>
+        </w:rPr>
+      </w:pPr>
+      <w:r>
+        <w:rPr>
+          <w:rFonts w:ascii="Times New Roman" w:hAnsi="Times New Roman"/>
+        </w:rPr>
+        <w:t>Click on the stock name to see details of the stocks’ price, shares, open, volume, today’s high, average volume today's low, market capacity, 52 week high, 52 week low, P/E ratio and Diy/Yield</w:t>
+      </w:r>
+    </w:p>
+    <w:p>
+      <w:pPr>
+        <w:pStyle w:val="ListParagraph"/>
+        <w:numPr>
+          <w:ilvl w:val="0"/>
+          <w:numId w:val="9"/>
+        </w:numPr>
+        <w:spacing w:after="0" w:line="240" w:lineRule="auto"/>
+        <w:rPr>
+          <w:rFonts w:ascii="Times New Roman" w:hAnsi="Times New Roman"/>
+        </w:rPr>
+      </w:pPr>
+      <w:r>
+        <w:rPr>
+          <w:rFonts w:ascii="Times New Roman" w:hAnsi="Times New Roman"/>
+        </w:rPr>
+        <w:t xml:space="preserve">Buying shares </w:t>
+      </w:r>
+    </w:p>
+    <w:p>
+      <w:pPr>
+        <w:pStyle w:val="ListParagraph"/>
+        <w:numPr>
+          <w:ilvl w:val="0"/>
+          <w:numId w:val="10"/>
+        </w:numPr>
+        <w:spacing w:after="0" w:line="240" w:lineRule="auto"/>
+        <w:rPr>
+          <w:rFonts w:ascii="Times New Roman" w:hAnsi="Times New Roman"/>
+        </w:rPr>
+      </w:pPr>
+      <w:r>
+        <w:rPr>
+          <w:rFonts w:ascii="Times New Roman" w:hAnsi="Times New Roman"/>
+        </w:rPr>
+        <w:t xml:space="preserve"> Click buy and then a window will show the price </w:t>
+      </w:r>
+    </w:p>
+    <w:p>
+      <w:pPr>
+        <w:pStyle w:val="ListParagraph"/>
+        <w:numPr>
+          <w:ilvl w:val="0"/>
+          <w:numId w:val="10"/>
+        </w:numPr>
+        <w:spacing w:after="0" w:line="240" w:lineRule="auto"/>
+        <w:rPr>
+          <w:rFonts w:ascii="Times New Roman" w:hAnsi="Times New Roman"/>
+        </w:rPr>
+      </w:pPr>
+      <w:r>
+        <w:rPr>
+          <w:rFonts w:ascii="Times New Roman" w:hAnsi="Times New Roman"/>
+        </w:rPr>
+        <w:t xml:space="preserve">Enter the number of shares to be purchased </w:t>
+      </w:r>
+    </w:p>
+    <w:p>
+      <w:pPr>
+        <w:pStyle w:val="ListParagraph"/>
+        <w:numPr>
+          <w:ilvl w:val="0"/>
+          <w:numId w:val="9"/>
+        </w:numPr>
+        <w:spacing w:after="0" w:line="240" w:lineRule="auto"/>
+        <w:rPr>
+          <w:rFonts w:ascii="Times New Roman" w:hAnsi="Times New Roman"/>
+        </w:rPr>
+      </w:pPr>
+      <w:r>
+        <w:rPr>
+          <w:rFonts w:ascii="Times New Roman" w:hAnsi="Times New Roman"/>
+        </w:rPr>
+        <w:t xml:space="preserve">Selling shares </w:t>
+      </w:r>
+    </w:p>
+    <w:p>
+      <w:pPr>
+        <w:pStyle w:val="ListParagraph"/>
+        <w:numPr>
+          <w:ilvl w:val="0"/>
+          <w:numId w:val="10"/>
+        </w:numPr>
+        <w:spacing w:after="0" w:line="240" w:lineRule="auto"/>
+        <w:rPr>
+          <w:rFonts w:ascii="Times New Roman" w:hAnsi="Times New Roman"/>
+        </w:rPr>
+      </w:pPr>
+      <w:r>
+        <w:rPr>
+          <w:rFonts w:ascii="Times New Roman" w:hAnsi="Times New Roman"/>
+        </w:rPr>
+        <w:t xml:space="preserve">Click sell </w:t>
+      </w:r>
+    </w:p>
+    <w:p>
+      <w:pPr>
+        <w:pStyle w:val="ListParagraph"/>
+        <w:numPr>
+          <w:ilvl w:val="0"/>
+          <w:numId w:val="10"/>
+        </w:numPr>
+        <w:spacing w:after="0" w:line="240" w:lineRule="auto"/>
+        <w:rPr>
+          <w:rFonts w:ascii="Times New Roman" w:hAnsi="Times New Roman"/>
+        </w:rPr>
+      </w:pPr>
+      <w:r>
+        <w:rPr>
+          <w:rFonts w:ascii="Times New Roman" w:hAnsi="Times New Roman"/>
+        </w:rPr>
+        <w:t>Enter the number of shares to sell</w:t>
+      </w:r>
+    </w:p>
+    <w:p>
+      <w:pPr>
+        <w:pStyle w:val="ListParagraph"/>
+        <w:numPr>
+          <w:ilvl w:val="0"/>
+          <w:numId w:val="9"/>
+        </w:numPr>
+        <w:spacing w:after="0" w:line="240" w:lineRule="auto"/>
+        <w:rPr>
+          <w:rFonts w:ascii="Times New Roman" w:hAnsi="Times New Roman"/>
+        </w:rPr>
+      </w:pPr>
+      <w:r>
+        <w:rPr>
+          <w:rFonts w:ascii="Times New Roman" w:hAnsi="Times New Roman"/>
+        </w:rPr>
+        <w:t>Portfolio</w:t>
+      </w:r>
+    </w:p>
+    <w:p>
+      <w:pPr>
+        <w:pStyle w:val="ListParagraph"/>
+        <w:numPr>
+          <w:ilvl w:val="0"/>
+          <w:numId w:val="10"/>
+        </w:numPr>
+        <w:spacing w:after="0" w:line="240" w:lineRule="auto"/>
+        <w:rPr>
+          <w:rFonts w:ascii="Times New Roman" w:hAnsi="Times New Roman"/>
+        </w:rPr>
+      </w:pPr>
+      <w:r>
+        <w:rPr>
+          <w:rFonts w:ascii="Times New Roman" w:hAnsi="Times New Roman"/>
+        </w:rPr>
+        <w:t xml:space="preserve">Click portfolio </w:t>
+      </w:r>
+    </w:p>
+    <w:p>
+      <w:pPr>
+        <w:pStyle w:val="ListParagraph"/>
+        <w:numPr>
+          <w:ilvl w:val="0"/>
+          <w:numId w:val="10"/>
+        </w:numPr>
+        <w:spacing w:after="0" w:line="240" w:lineRule="auto"/>
+        <w:rPr>
+          <w:rFonts w:ascii="Times New Roman" w:hAnsi="Times New Roman"/>
+        </w:rPr>
+      </w:pPr>
+      <w:r>
+        <w:rPr>
+          <w:rFonts w:ascii="Times New Roman" w:hAnsi="Times New Roman"/>
+        </w:rPr>
+        <w:t xml:space="preserve">Enter stock name </w:t>
+      </w:r>
+    </w:p>
+    <w:p>
+      <w:pPr>
+        <w:pStyle w:val="ListParagraph"/>
+        <w:numPr>
+          <w:ilvl w:val="0"/>
+          <w:numId w:val="10"/>
+        </w:numPr>
+        <w:spacing w:after="0" w:line="240" w:lineRule="auto"/>
+        <w:rPr>
+          <w:rFonts w:ascii="Times New Roman" w:hAnsi="Times New Roman"/>
+        </w:rPr>
+      </w:pPr>
+      <w:r>
+        <w:rPr>
+          <w:rFonts w:ascii="Times New Roman" w:hAnsi="Times New Roman"/>
+        </w:rPr>
+        <w:t xml:space="preserve">Click search </w:t>
+      </w:r>
+    </w:p>
+    <w:p>
+      <w:pPr>
+        <w:pStyle w:val="ListParagraph"/>
+        <w:numPr>
+          <w:ilvl w:val="0"/>
+          <w:numId w:val="9"/>
+        </w:numPr>
+        <w:spacing w:after="0" w:line="240" w:lineRule="auto"/>
+        <w:rPr>
+          <w:rFonts w:ascii="Times New Roman" w:hAnsi="Times New Roman"/>
+        </w:rPr>
+      </w:pPr>
+      <w:r>
+        <w:rPr>
+          <w:rFonts w:ascii="Times New Roman" w:hAnsi="Times New Roman"/>
+        </w:rPr>
+        <w:t xml:space="preserve">Withdrawing funds </w:t>
+      </w:r>
+    </w:p>
+    <w:p>
+      <w:pPr>
+        <w:pStyle w:val="ListParagraph"/>
+        <w:numPr>
+          <w:ilvl w:val="0"/>
+          <w:numId w:val="10"/>
+        </w:numPr>
+        <w:spacing w:after="0" w:line="240" w:lineRule="auto"/>
+        <w:rPr>
+          <w:rFonts w:ascii="Times New Roman" w:hAnsi="Times New Roman"/>
+        </w:rPr>
+      </w:pPr>
+      <w:r>
+        <w:rPr>
+          <w:rFonts w:ascii="Times New Roman" w:hAnsi="Times New Roman"/>
+        </w:rPr>
+        <w:t>Click account</w:t>
+      </w:r>
+    </w:p>
+    <w:p>
+      <w:pPr>
+        <w:pStyle w:val="ListParagraph"/>
+        <w:numPr>
+          <w:ilvl w:val="0"/>
+          <w:numId w:val="10"/>
+        </w:numPr>
+        <w:spacing w:after="0" w:line="240" w:lineRule="auto"/>
+        <w:rPr>
+          <w:rFonts w:ascii="Times New Roman" w:hAnsi="Times New Roman"/>
+        </w:rPr>
+      </w:pPr>
+      <w:r>
+        <w:rPr>
+          <w:rFonts w:ascii="Times New Roman" w:hAnsi="Times New Roman"/>
+        </w:rPr>
+        <w:t xml:space="preserve">Click withdraw funds </w:t>
+      </w:r>
+    </w:p>
+    <w:p>
+      <w:pPr>
+        <w:pStyle w:val="ListParagraph"/>
+        <w:numPr>
+          <w:ilvl w:val="0"/>
+          <w:numId w:val="10"/>
+        </w:numPr>
+        <w:spacing w:after="0" w:line="240" w:lineRule="auto"/>
+        <w:rPr>
+          <w:rFonts w:ascii="Times New Roman" w:hAnsi="Times New Roman"/>
+        </w:rPr>
+      </w:pPr>
+      <w:r>
+        <w:rPr>
+          <w:rFonts w:ascii="Times New Roman" w:hAnsi="Times New Roman"/>
+        </w:rPr>
+        <w:t xml:space="preserve">Enter the amount of funds to withdraw </w:t>
+      </w:r>
+    </w:p>
+    <w:p>
+      <w:pPr>
+        <w:pStyle w:val="ListParagraph"/>
+        <w:numPr>
+          <w:ilvl w:val="0"/>
+          <w:numId w:val="9"/>
+        </w:numPr>
+        <w:spacing w:after="0" w:line="240" w:lineRule="auto"/>
+        <w:rPr>
+          <w:rFonts w:ascii="Times New Roman" w:hAnsi="Times New Roman"/>
+        </w:rPr>
+      </w:pPr>
+      <w:r>
+        <w:rPr>
+          <w:rFonts w:ascii="Times New Roman" w:hAnsi="Times New Roman"/>
+        </w:rPr>
+        <w:t xml:space="preserve">Transferring money </w:t>
+      </w:r>
+    </w:p>
+    <w:p>
+      <w:pPr>
+        <w:pStyle w:val="ListParagraph"/>
+        <w:numPr>
+          <w:ilvl w:val="0"/>
+          <w:numId w:val="11"/>
+        </w:numPr>
+        <w:spacing w:after="0" w:line="240" w:lineRule="auto"/>
+        <w:rPr>
+          <w:rFonts w:ascii="Times New Roman" w:hAnsi="Times New Roman"/>
+        </w:rPr>
+      </w:pPr>
+      <w:r>
+        <w:rPr>
+          <w:rFonts w:ascii="Times New Roman" w:hAnsi="Times New Roman"/>
+        </w:rPr>
+        <w:t>To Virtual stock</w:t>
+      </w:r>
+    </w:p>
+    <w:p>
+      <w:pPr>
+        <w:pStyle w:val="ListParagraph"/>
+        <w:numPr>
+          <w:ilvl w:val="0"/>
+          <w:numId w:val="10"/>
+        </w:numPr>
+        <w:spacing w:after="0" w:line="240" w:lineRule="auto"/>
+        <w:rPr>
+          <w:rFonts w:ascii="Times New Roman" w:hAnsi="Times New Roman"/>
+        </w:rPr>
+      </w:pPr>
+      <w:r>
+        <w:rPr>
+          <w:rFonts w:ascii="Times New Roman" w:hAnsi="Times New Roman"/>
+        </w:rPr>
+        <w:t xml:space="preserve">Click banking under account </w:t>
+      </w:r>
+    </w:p>
+    <w:p>
+      <w:pPr>
+        <w:pStyle w:val="ListParagraph"/>
+        <w:numPr>
+          <w:ilvl w:val="0"/>
+          <w:numId w:val="10"/>
+        </w:numPr>
+        <w:spacing w:after="0" w:line="240" w:lineRule="auto"/>
+        <w:rPr>
+          <w:rFonts w:ascii="Times New Roman" w:hAnsi="Times New Roman"/>
+        </w:rPr>
+      </w:pPr>
+      <w:r>
+        <w:rPr>
+          <w:rFonts w:ascii="Times New Roman" w:hAnsi="Times New Roman"/>
+        </w:rPr>
+        <w:t xml:space="preserve">Click transfer to Virtual stock </w:t>
+      </w:r>
+    </w:p>
+    <w:p>
+      <w:pPr>
+        <w:pStyle w:val="ListParagraph"/>
+        <w:numPr>
+          <w:ilvl w:val="0"/>
+          <w:numId w:val="10"/>
+        </w:numPr>
+        <w:spacing w:after="0" w:line="240" w:lineRule="auto"/>
+        <w:rPr>
+          <w:rFonts w:ascii="Times New Roman" w:hAnsi="Times New Roman"/>
+        </w:rPr>
+      </w:pPr>
+      <w:r>
+        <w:rPr>
+          <w:rFonts w:ascii="Times New Roman" w:hAnsi="Times New Roman"/>
+        </w:rPr>
+        <w:t xml:space="preserve">Select the bank account and money to transfer </w:t>
+      </w:r>
+    </w:p>
+    <w:p>
+      <w:pPr>
+        <w:pStyle w:val="ListParagraph"/>
+        <w:numPr>
+          <w:ilvl w:val="0"/>
+          <w:numId w:val="11"/>
+        </w:numPr>
+        <w:spacing w:after="0" w:line="240" w:lineRule="auto"/>
+        <w:rPr>
+          <w:rFonts w:ascii="Times New Roman" w:hAnsi="Times New Roman"/>
+        </w:rPr>
+      </w:pPr>
+      <w:r>
+        <w:rPr>
+          <w:rFonts w:ascii="Times New Roman" w:hAnsi="Times New Roman"/>
+        </w:rPr>
+        <w:t>To Bank</w:t>
+      </w:r>
+    </w:p>
+    <w:p>
+      <w:pPr>
+        <w:pStyle w:val="ListParagraph"/>
+        <w:numPr>
+          <w:ilvl w:val="0"/>
+          <w:numId w:val="10"/>
+        </w:numPr>
+        <w:spacing w:after="0" w:line="240" w:lineRule="auto"/>
+        <w:rPr>
+          <w:rFonts w:ascii="Times New Roman" w:hAnsi="Times New Roman"/>
+        </w:rPr>
+      </w:pPr>
+      <w:r>
+        <w:rPr>
+          <w:rFonts w:ascii="Times New Roman" w:hAnsi="Times New Roman"/>
+        </w:rPr>
+        <w:t xml:space="preserve">Click banking under account </w:t>
+      </w:r>
+    </w:p>
+    <w:p>
+      <w:pPr>
+        <w:pStyle w:val="ListParagraph"/>
+        <w:numPr>
+          <w:ilvl w:val="0"/>
+          <w:numId w:val="10"/>
+        </w:numPr>
+        <w:spacing w:after="0" w:line="240" w:lineRule="auto"/>
+        <w:rPr>
+          <w:rFonts w:ascii="Times New Roman" w:hAnsi="Times New Roman"/>
+        </w:rPr>
+      </w:pPr>
+      <w:r>
+        <w:rPr>
+          <w:rFonts w:ascii="Times New Roman" w:hAnsi="Times New Roman"/>
+        </w:rPr>
+        <w:t>Click transfer to bank</w:t>
+      </w:r>
+    </w:p>
+    <w:p>
+      <w:pPr>
+        <w:pStyle w:val="ListParagraph"/>
+        <w:numPr>
+          <w:ilvl w:val="0"/>
+          <w:numId w:val="10"/>
+        </w:numPr>
+        <w:spacing w:after="0" w:line="240" w:lineRule="auto"/>
+        <w:rPr>
+          <w:rFonts w:ascii="Times New Roman" w:hAnsi="Times New Roman"/>
+        </w:rPr>
+      </w:pPr>
+      <w:r>
+        <w:rPr>
+          <w:rFonts w:ascii="Times New Roman" w:hAnsi="Times New Roman"/>
+        </w:rPr>
+        <w:t xml:space="preserve">Select bank account and money to transfer </w:t>
+      </w:r>
+    </w:p>
+    <w:p>
+      <w:pPr>
+        <w:pStyle w:val="ListParagraph"/>
+        <w:numPr>
+          <w:ilvl w:val="0"/>
+          <w:numId w:val="11"/>
+        </w:numPr>
+        <w:spacing w:after="0" w:line="240" w:lineRule="auto"/>
+        <w:rPr>
+          <w:rFonts w:ascii="Times New Roman" w:hAnsi="Times New Roman"/>
+        </w:rPr>
+      </w:pPr>
+      <w:r>
+        <w:rPr>
+          <w:rFonts w:ascii="Times New Roman" w:hAnsi="Times New Roman"/>
+        </w:rPr>
+        <w:t xml:space="preserve">Automatic deposits </w:t>
+      </w:r>
+    </w:p>
+    <w:p>
+      <w:pPr>
+        <w:pStyle w:val="ListParagraph"/>
+        <w:numPr>
+          <w:ilvl w:val="0"/>
+          <w:numId w:val="10"/>
+        </w:numPr>
+        <w:spacing w:after="0" w:line="240" w:lineRule="auto"/>
+        <w:rPr>
+          <w:rFonts w:ascii="Times New Roman" w:hAnsi="Times New Roman"/>
+        </w:rPr>
+      </w:pPr>
+      <w:r>
+        <w:rPr>
+          <w:rFonts w:ascii="Times New Roman" w:hAnsi="Times New Roman"/>
+        </w:rPr>
+        <w:t xml:space="preserve">Click banking under account </w:t>
+      </w:r>
+    </w:p>
+    <w:p>
+      <w:pPr>
+        <w:pStyle w:val="ListParagraph"/>
+        <w:numPr>
+          <w:ilvl w:val="0"/>
+          <w:numId w:val="10"/>
+        </w:numPr>
+        <w:spacing w:after="0" w:line="240" w:lineRule="auto"/>
+        <w:rPr>
+          <w:rFonts w:ascii="Times New Roman" w:hAnsi="Times New Roman"/>
+        </w:rPr>
+      </w:pPr>
+      <w:r>
+        <w:rPr>
+          <w:rFonts w:ascii="Times New Roman" w:hAnsi="Times New Roman"/>
+        </w:rPr>
+        <w:t xml:space="preserve">Click automatic deposits </w:t>
+      </w:r>
+    </w:p>
+    <w:p>
+      <w:pPr>
+        <w:pStyle w:val="ListParagraph"/>
+        <w:numPr>
+          <w:ilvl w:val="0"/>
+          <w:numId w:val="10"/>
+        </w:numPr>
+        <w:spacing w:after="0" w:line="240" w:lineRule="auto"/>
+        <w:rPr>
+          <w:rFonts w:ascii="Times New Roman" w:hAnsi="Times New Roman"/>
+        </w:rPr>
+      </w:pPr>
+      <w:r>
+        <w:rPr>
+          <w:rFonts w:ascii="Times New Roman" w:hAnsi="Times New Roman"/>
+        </w:rPr>
+        <w:t>Select the time and money to be transferred from Bank account to Virtual stocks</w:t>
+      </w:r>
+    </w:p>
+    <w:p>
+      <w:pPr>
+        <w:pStyle w:val="ListParagraph"/>
+        <w:numPr>
+          <w:ilvl w:val="0"/>
+          <w:numId w:val="11"/>
+        </w:numPr>
+        <w:spacing w:after="0" w:line="240" w:lineRule="auto"/>
+        <w:rPr>
+          <w:rFonts w:ascii="Times New Roman" w:hAnsi="Times New Roman"/>
+        </w:rPr>
+      </w:pPr>
+      <w:r>
+        <w:rPr>
+          <w:rFonts w:ascii="Times New Roman" w:hAnsi="Times New Roman"/>
+        </w:rPr>
+        <w:t xml:space="preserve">Link account </w:t>
+      </w:r>
+    </w:p>
+    <w:p>
+      <w:pPr>
+        <w:pStyle w:val="ListParagraph"/>
+        <w:numPr>
+          <w:ilvl w:val="0"/>
+          <w:numId w:val="10"/>
+        </w:numPr>
+        <w:spacing w:after="0" w:line="240" w:lineRule="auto"/>
+        <w:rPr>
+          <w:rFonts w:ascii="Times New Roman" w:hAnsi="Times New Roman"/>
+        </w:rPr>
+      </w:pPr>
+      <w:r>
+        <w:rPr>
+          <w:rFonts w:ascii="Times New Roman" w:hAnsi="Times New Roman"/>
+        </w:rPr>
+        <w:t>Click banking under account</w:t>
+      </w:r>
+    </w:p>
+    <w:p>
+      <w:pPr>
+        <w:pStyle w:val="ListParagraph"/>
+        <w:numPr>
+          <w:ilvl w:val="0"/>
+          <w:numId w:val="10"/>
+        </w:numPr>
+        <w:spacing w:after="0" w:line="240" w:lineRule="auto"/>
+        <w:rPr>
+          <w:rFonts w:ascii="Times New Roman" w:hAnsi="Times New Roman"/>
+        </w:rPr>
+      </w:pPr>
+      <w:r>
+        <w:rPr>
+          <w:rFonts w:ascii="Times New Roman" w:hAnsi="Times New Roman"/>
+        </w:rPr>
+        <w:t xml:space="preserve">Click link account </w:t>
+      </w:r>
+    </w:p>
+    <w:p>
+      <w:pPr>
+        <w:pStyle w:val="ListParagraph"/>
+        <w:numPr>
+          <w:ilvl w:val="0"/>
+          <w:numId w:val="10"/>
+        </w:numPr>
+        <w:spacing w:after="0" w:line="240" w:lineRule="auto"/>
+        <w:rPr>
+          <w:rFonts w:ascii="Times New Roman" w:hAnsi="Times New Roman"/>
+        </w:rPr>
+      </w:pPr>
+      <w:r>
+        <w:rPr>
+          <w:rFonts w:ascii="Times New Roman" w:hAnsi="Times New Roman"/>
+        </w:rPr>
+        <w:t xml:space="preserve">Select a bank account and enter the routing number and account number </w:t>
+      </w:r>
+    </w:p>
+    <w:p>
+      <w:pPr>
+        <w:pStyle w:val="ListParagraph"/>
+        <w:numPr>
+          <w:ilvl w:val="0"/>
+          <w:numId w:val="9"/>
+        </w:numPr>
+        <w:spacing w:after="0" w:line="240" w:lineRule="auto"/>
+        <w:rPr>
+          <w:rFonts w:ascii="Times New Roman" w:hAnsi="Times New Roman"/>
+        </w:rPr>
+      </w:pPr>
+      <w:r>
+        <w:rPr>
+          <w:rFonts w:ascii="Times New Roman" w:hAnsi="Times New Roman"/>
+        </w:rPr>
+        <w:t>View History</w:t>
+      </w:r>
+    </w:p>
+    <w:p>
+      <w:pPr>
+        <w:pStyle w:val="ListParagraph"/>
+        <w:numPr>
+          <w:ilvl w:val="0"/>
+          <w:numId w:val="10"/>
+        </w:numPr>
+        <w:spacing w:after="0" w:line="240" w:lineRule="auto"/>
+        <w:rPr>
+          <w:rFonts w:ascii="Times New Roman" w:hAnsi="Times New Roman"/>
+        </w:rPr>
+      </w:pPr>
+      <w:r>
+        <w:rPr>
+          <w:rFonts w:ascii="Times New Roman" w:hAnsi="Times New Roman"/>
+        </w:rPr>
+        <w:t xml:space="preserve">Click account </w:t>
+      </w:r>
+    </w:p>
+    <w:p>
+      <w:pPr>
+        <w:pStyle w:val="ListParagraph"/>
+        <w:numPr>
+          <w:ilvl w:val="0"/>
+          <w:numId w:val="10"/>
+        </w:numPr>
+        <w:spacing w:after="0" w:line="240" w:lineRule="auto"/>
+        <w:rPr>
+          <w:rFonts w:ascii="Times New Roman" w:hAnsi="Times New Roman"/>
+        </w:rPr>
+      </w:pPr>
+      <w:r>
+        <w:rPr>
+          <w:rFonts w:ascii="Times New Roman" w:hAnsi="Times New Roman"/>
+        </w:rPr>
+        <w:t xml:space="preserve">Click history </w:t>
+      </w:r>
+    </w:p>
+    <w:p>
+      <w:pPr>
+        <w:pStyle w:val="ListParagraph"/>
+        <w:numPr>
+          <w:ilvl w:val="0"/>
+          <w:numId w:val="9"/>
+        </w:numPr>
+        <w:spacing w:after="0" w:line="240" w:lineRule="auto"/>
+        <w:rPr>
+          <w:rFonts w:ascii="Times New Roman" w:hAnsi="Times New Roman"/>
+        </w:rPr>
+      </w:pPr>
+      <w:r>
+        <w:t xml:space="preserve">Edit Account </w:t>
+      </w:r>
+    </w:p>
+    <w:p>
+      <w:pPr>
+        <w:pStyle w:val="ListParagraph"/>
+        <w:numPr>
+          <w:ilvl w:val="0"/>
+          <w:numId w:val="10"/>
+        </w:numPr>
+        <w:spacing w:after="0" w:line="240" w:lineRule="auto"/>
+        <w:rPr>
+          <w:rFonts w:ascii="Times New Roman" w:hAnsi="Times New Roman"/>
+        </w:rPr>
+      </w:pPr>
+      <w:r>
+        <w:t>Click on Account</w:t>
+      </w:r>
+    </w:p>
+    <w:p>
+      <w:pPr>
+        <w:pStyle w:val="ListParagraph"/>
+        <w:numPr>
+          <w:ilvl w:val="0"/>
+          <w:numId w:val="10"/>
+        </w:numPr>
+        <w:spacing w:after="0" w:line="240" w:lineRule="auto"/>
+        <w:rPr>
+          <w:rFonts w:ascii="Times New Roman" w:hAnsi="Times New Roman"/>
+        </w:rPr>
+      </w:pPr>
+      <w:r>
+        <w:t xml:space="preserve">Can edit account name, email address, password, phone number, and address </w:t>
+      </w:r>
+    </w:p>
     <w:p/>
     <w:p>
       <w:pPr>
@@ -26357,7 +27345,7 @@
 </file>
 
 <file path=word/endnotes.xml><?xml version="1.0" encoding="utf-8"?>
-<w:endnotes xmlns:wpc="http://schemas.microsoft.com/office/word/2010/wordprocessingCanvas" xmlns:cx="http://schemas.microsoft.com/office/drawing/2014/chartex" xmlns:cx1="http://schemas.microsoft.com/office/drawing/2015/9/8/chartex" xmlns:cx2="http://schemas.microsoft.com/office/drawing/2015/10/21/chartex" xmlns:cx3="http://schemas.microsoft.com/office/drawing/2016/5/9/chartex" xmlns:cx4="http://schemas.microsoft.com/office/drawing/2016/5/10/chartex" xmlns:cx5="http://schemas.microsoft.com/office/drawing/2016/5/11/chartex" xmlns:cx6="http://schemas.microsoft.com/office/drawing/2016/5/12/chartex" xmlns:cx7="http://schemas.microsoft.com/office/drawing/2016/5/13/chartex" xmlns:cx8="http://schemas.microsoft.com/office/drawing/2016/5/14/chartex" xmlns:mc="http://schemas.openxmlformats.org/markup-compatibility/2006" xmlns:o="urn:schemas-microsoft-com:office:office" xmlns:r="http://schemas.openxmlformats.org/officeDocument/2006/relationships" xmlns:m="http://schemas.openxmlformats.org/officeDocument/2006/math" xmlns:v="urn:schemas-microsoft-com:vml" xmlns:wp14="http://schemas.microsoft.com/office/word/2010/wordprocessingDrawing" xmlns:wp="http://schemas.openxmlformats.org/drawingml/2006/wordprocessingDrawing" xmlns:w10="urn:schemas-microsoft-com:office:word" xmlns:w="http://schemas.openxmlformats.org/wordprocessingml/2006/main" xmlns:w14="http://schemas.microsoft.com/office/word/2010/wordml" xmlns:w15="http://schemas.microsoft.com/office/word/2012/wordml" xmlns:w16se="http://schemas.microsoft.com/office/word/2015/wordml/symex" xmlns:wpg="http://schemas.microsoft.com/office/word/2010/wordprocessingGroup" xmlns:wpi="http://schemas.microsoft.com/office/word/2010/wordprocessingInk" xmlns:wne="http://schemas.microsoft.com/office/word/2006/wordml" xmlns:wps="http://schemas.microsoft.com/office/word/2010/wordprocessingShape" mc:Ignorable="w14 w15 w16se wp14">
+<w:endnotes xmlns:wpc="http://schemas.microsoft.com/office/word/2010/wordprocessingCanvas" xmlns:mo="http://schemas.microsoft.com/office/mac/office/2008/main" xmlns:mc="http://schemas.openxmlformats.org/markup-compatibility/2006" xmlns:mv="urn:schemas-microsoft-com:mac:vml" xmlns:o="urn:schemas-microsoft-com:office:office" xmlns:r="http://schemas.openxmlformats.org/officeDocument/2006/relationships" xmlns:m="http://schemas.openxmlformats.org/officeDocument/2006/math" xmlns:v="urn:schemas-microsoft-com:vml" xmlns:wp14="http://schemas.microsoft.com/office/word/2010/wordprocessingDrawing" xmlns:wp="http://schemas.openxmlformats.org/drawingml/2006/wordprocessingDrawing" xmlns:w10="urn:schemas-microsoft-com:office:word" xmlns:w="http://schemas.openxmlformats.org/wordprocessingml/2006/main" xmlns:w14="http://schemas.microsoft.com/office/word/2010/wordml" xmlns:w15="http://schemas.microsoft.com/office/word/2012/wordml" xmlns:wpg="http://schemas.microsoft.com/office/word/2010/wordprocessingGroup" xmlns:wpi="http://schemas.microsoft.com/office/word/2010/wordprocessingInk" xmlns:wne="http://schemas.microsoft.com/office/word/2006/wordml" xmlns:wps="http://schemas.microsoft.com/office/word/2010/wordprocessingShape" mc:Ignorable="w14 w15 wp14">
   <w:endnote w:type="separator" w:id="-1">
     <w:p>
       <w:pPr>
@@ -26382,7 +27370,7 @@
 </file>
 
 <file path=word/footer1.xml><?xml version="1.0" encoding="utf-8"?>
-<w:ftr xmlns:wpc="http://schemas.microsoft.com/office/word/2010/wordprocessingCanvas" xmlns:cx="http://schemas.microsoft.com/office/drawing/2014/chartex" xmlns:cx1="http://schemas.microsoft.com/office/drawing/2015/9/8/chartex" xmlns:cx2="http://schemas.microsoft.com/office/drawing/2015/10/21/chartex" xmlns:cx3="http://schemas.microsoft.com/office/drawing/2016/5/9/chartex" xmlns:cx4="http://schemas.microsoft.com/office/drawing/2016/5/10/chartex" xmlns:cx5="http://schemas.microsoft.com/office/drawing/2016/5/11/chartex" xmlns:cx6="http://schemas.microsoft.com/office/drawing/2016/5/12/chartex" xmlns:cx7="http://schemas.microsoft.com/office/drawing/2016/5/13/chartex" xmlns:cx8="http://schemas.microsoft.com/office/drawing/2016/5/14/chartex" xmlns:mc="http://schemas.openxmlformats.org/markup-compatibility/2006" xmlns:o="urn:schemas-microsoft-com:office:office" xmlns:r="http://schemas.openxmlformats.org/officeDocument/2006/relationships" xmlns:m="http://schemas.openxmlformats.org/officeDocument/2006/math" xmlns:v="urn:schemas-microsoft-com:vml" xmlns:wp14="http://schemas.microsoft.com/office/word/2010/wordprocessingDrawing" xmlns:wp="http://schemas.openxmlformats.org/drawingml/2006/wordprocessingDrawing" xmlns:w10="urn:schemas-microsoft-com:office:word" xmlns:w="http://schemas.openxmlformats.org/wordprocessingml/2006/main" xmlns:w14="http://schemas.microsoft.com/office/word/2010/wordml" xmlns:w15="http://schemas.microsoft.com/office/word/2012/wordml" xmlns:w16se="http://schemas.microsoft.com/office/word/2015/wordml/symex" xmlns:wpg="http://schemas.microsoft.com/office/word/2010/wordprocessingGroup" xmlns:wpi="http://schemas.microsoft.com/office/word/2010/wordprocessingInk" xmlns:wne="http://schemas.microsoft.com/office/word/2006/wordml" xmlns:wps="http://schemas.microsoft.com/office/word/2010/wordprocessingShape" mc:Ignorable="w14 w15 w16se wp14">
+<w:ftr xmlns:wpc="http://schemas.microsoft.com/office/word/2010/wordprocessingCanvas" xmlns:mo="http://schemas.microsoft.com/office/mac/office/2008/main" xmlns:mc="http://schemas.openxmlformats.org/markup-compatibility/2006" xmlns:mv="urn:schemas-microsoft-com:mac:vml" xmlns:o="urn:schemas-microsoft-com:office:office" xmlns:r="http://schemas.openxmlformats.org/officeDocument/2006/relationships" xmlns:m="http://schemas.openxmlformats.org/officeDocument/2006/math" xmlns:v="urn:schemas-microsoft-com:vml" xmlns:wp14="http://schemas.microsoft.com/office/word/2010/wordprocessingDrawing" xmlns:wp="http://schemas.openxmlformats.org/drawingml/2006/wordprocessingDrawing" xmlns:w10="urn:schemas-microsoft-com:office:word" xmlns:w="http://schemas.openxmlformats.org/wordprocessingml/2006/main" xmlns:w14="http://schemas.microsoft.com/office/word/2010/wordml" xmlns:w15="http://schemas.microsoft.com/office/word/2012/wordml" xmlns:wpg="http://schemas.microsoft.com/office/word/2010/wordprocessingGroup" xmlns:wpi="http://schemas.microsoft.com/office/word/2010/wordprocessingInk" xmlns:wne="http://schemas.microsoft.com/office/word/2006/wordml" xmlns:wps="http://schemas.microsoft.com/office/word/2010/wordprocessingShape" mc:Ignorable="w14 w15 wp14">
   <w:sdt>
     <w:sdtPr>
       <w:id w:val="-1536111367"/>
@@ -26421,7 +27409,7 @@
           <w:rPr>
             <w:noProof/>
           </w:rPr>
-          <w:t>2</w:t>
+          <w:t>20</w:t>
         </w:r>
         <w:r>
           <w:rPr>
@@ -26441,7 +27429,7 @@
 </file>
 
 <file path=word/footnotes.xml><?xml version="1.0" encoding="utf-8"?>
-<w:footnotes xmlns:wpc="http://schemas.microsoft.com/office/word/2010/wordprocessingCanvas" xmlns:cx="http://schemas.microsoft.com/office/drawing/2014/chartex" xmlns:cx1="http://schemas.microsoft.com/office/drawing/2015/9/8/chartex" xmlns:cx2="http://schemas.microsoft.com/office/drawing/2015/10/21/chartex" xmlns:cx3="http://schemas.microsoft.com/office/drawing/2016/5/9/chartex" xmlns:cx4="http://schemas.microsoft.com/office/drawing/2016/5/10/chartex" xmlns:cx5="http://schemas.microsoft.com/office/drawing/2016/5/11/chartex" xmlns:cx6="http://schemas.microsoft.com/office/drawing/2016/5/12/chartex" xmlns:cx7="http://schemas.microsoft.com/office/drawing/2016/5/13/chartex" xmlns:cx8="http://schemas.microsoft.com/office/drawing/2016/5/14/chartex" xmlns:mc="http://schemas.openxmlformats.org/markup-compatibility/2006" xmlns:o="urn:schemas-microsoft-com:office:office" xmlns:r="http://schemas.openxmlformats.org/officeDocument/2006/relationships" xmlns:m="http://schemas.openxmlformats.org/officeDocument/2006/math" xmlns:v="urn:schemas-microsoft-com:vml" xmlns:wp14="http://schemas.microsoft.com/office/word/2010/wordprocessingDrawing" xmlns:wp="http://schemas.openxmlformats.org/drawingml/2006/wordprocessingDrawing" xmlns:w10="urn:schemas-microsoft-com:office:word" xmlns:w="http://schemas.openxmlformats.org/wordprocessingml/2006/main" xmlns:w14="http://schemas.microsoft.com/office/word/2010/wordml" xmlns:w15="http://schemas.microsoft.com/office/word/2012/wordml" xmlns:w16se="http://schemas.microsoft.com/office/word/2015/wordml/symex" xmlns:wpg="http://schemas.microsoft.com/office/word/2010/wordprocessingGroup" xmlns:wpi="http://schemas.microsoft.com/office/word/2010/wordprocessingInk" xmlns:wne="http://schemas.microsoft.com/office/word/2006/wordml" xmlns:wps="http://schemas.microsoft.com/office/word/2010/wordprocessingShape" mc:Ignorable="w14 w15 w16se wp14">
+<w:footnotes xmlns:wpc="http://schemas.microsoft.com/office/word/2010/wordprocessingCanvas" xmlns:mo="http://schemas.microsoft.com/office/mac/office/2008/main" xmlns:mc="http://schemas.openxmlformats.org/markup-compatibility/2006" xmlns:mv="urn:schemas-microsoft-com:mac:vml" xmlns:o="urn:schemas-microsoft-com:office:office" xmlns:r="http://schemas.openxmlformats.org/officeDocument/2006/relationships" xmlns:m="http://schemas.openxmlformats.org/officeDocument/2006/math" xmlns:v="urn:schemas-microsoft-com:vml" xmlns:wp14="http://schemas.microsoft.com/office/word/2010/wordprocessingDrawing" xmlns:wp="http://schemas.openxmlformats.org/drawingml/2006/wordprocessingDrawing" xmlns:w10="urn:schemas-microsoft-com:office:word" xmlns:w="http://schemas.openxmlformats.org/wordprocessingml/2006/main" xmlns:w14="http://schemas.microsoft.com/office/word/2010/wordml" xmlns:w15="http://schemas.microsoft.com/office/word/2012/wordml" xmlns:wpg="http://schemas.microsoft.com/office/word/2010/wordprocessingGroup" xmlns:wpi="http://schemas.microsoft.com/office/word/2010/wordprocessingInk" xmlns:wne="http://schemas.microsoft.com/office/word/2006/wordml" xmlns:wps="http://schemas.microsoft.com/office/word/2010/wordprocessingShape" mc:Ignorable="w14 w15 wp14">
   <w:footnote w:type="separator" w:id="-1">
     <w:p>
       <w:pPr>
@@ -26466,8 +27454,8 @@
 </file>
 
 <file path=word/numbering.xml><?xml version="1.0" encoding="utf-8"?>
-<w:numbering xmlns:wpc="http://schemas.microsoft.com/office/word/2010/wordprocessingCanvas" xmlns:cx="http://schemas.microsoft.com/office/drawing/2014/chartex" xmlns:cx1="http://schemas.microsoft.com/office/drawing/2015/9/8/chartex" xmlns:cx2="http://schemas.microsoft.com/office/drawing/2015/10/21/chartex" xmlns:cx3="http://schemas.microsoft.com/office/drawing/2016/5/9/chartex" xmlns:cx4="http://schemas.microsoft.com/office/drawing/2016/5/10/chartex" xmlns:cx5="http://schemas.microsoft.com/office/drawing/2016/5/11/chartex" xmlns:cx6="http://schemas.microsoft.com/office/drawing/2016/5/12/chartex" xmlns:cx7="http://schemas.microsoft.com/office/drawing/2016/5/13/chartex" xmlns:cx8="http://schemas.microsoft.com/office/drawing/2016/5/14/chartex" xmlns:mc="http://schemas.openxmlformats.org/markup-compatibility/2006" xmlns:o="urn:schemas-microsoft-com:office:office" xmlns:r="http://schemas.openxmlformats.org/officeDocument/2006/relationships" xmlns:m="http://schemas.openxmlformats.org/officeDocument/2006/math" xmlns:v="urn:schemas-microsoft-com:vml" xmlns:wp14="http://schemas.microsoft.com/office/word/2010/wordprocessingDrawing" xmlns:wp="http://schemas.openxmlformats.org/drawingml/2006/wordprocessingDrawing" xmlns:w10="urn:schemas-microsoft-com:office:word" xmlns:w="http://schemas.openxmlformats.org/wordprocessingml/2006/main" xmlns:w14="http://schemas.microsoft.com/office/word/2010/wordml" xmlns:w15="http://schemas.microsoft.com/office/word/2012/wordml" xmlns:w16se="http://schemas.microsoft.com/office/word/2015/wordml/symex" xmlns:wpg="http://schemas.microsoft.com/office/word/2010/wordprocessingGroup" xmlns:wpi="http://schemas.microsoft.com/office/word/2010/wordprocessingInk" xmlns:wne="http://schemas.microsoft.com/office/word/2006/wordml" xmlns:wps="http://schemas.microsoft.com/office/word/2010/wordprocessingShape" mc:Ignorable="w14 w15 w16se wp14">
-  <w:abstractNum w:abstractNumId="0" w15:restartNumberingAfterBreak="0">
+<w:numbering xmlns:wpc="http://schemas.microsoft.com/office/word/2010/wordprocessingCanvas" xmlns:mo="http://schemas.microsoft.com/office/mac/office/2008/main" xmlns:mc="http://schemas.openxmlformats.org/markup-compatibility/2006" xmlns:mv="urn:schemas-microsoft-com:mac:vml" xmlns:o="urn:schemas-microsoft-com:office:office" xmlns:r="http://schemas.openxmlformats.org/officeDocument/2006/relationships" xmlns:m="http://schemas.openxmlformats.org/officeDocument/2006/math" xmlns:v="urn:schemas-microsoft-com:vml" xmlns:wp14="http://schemas.microsoft.com/office/word/2010/wordprocessingDrawing" xmlns:wp="http://schemas.openxmlformats.org/drawingml/2006/wordprocessingDrawing" xmlns:w10="urn:schemas-microsoft-com:office:word" xmlns:w="http://schemas.openxmlformats.org/wordprocessingml/2006/main" xmlns:w14="http://schemas.microsoft.com/office/word/2010/wordml" xmlns:w15="http://schemas.microsoft.com/office/word/2012/wordml" xmlns:wpg="http://schemas.microsoft.com/office/word/2010/wordprocessingGroup" xmlns:wpi="http://schemas.microsoft.com/office/word/2010/wordprocessingInk" xmlns:wne="http://schemas.microsoft.com/office/word/2006/wordml" xmlns:wps="http://schemas.microsoft.com/office/word/2010/wordprocessingShape" mc:Ignorable="w14 w15 wp14">
+  <w:abstractNum w:abstractNumId="0">
     <w:nsid w:val="05CE5A58"/>
     <w:multiLevelType w:val="hybridMultilevel"/>
     <w:tmpl w:val="4B5A2CE2"/>
@@ -26580,7 +27568,7 @@
       </w:rPr>
     </w:lvl>
   </w:abstractNum>
-  <w:abstractNum w:abstractNumId="1" w15:restartNumberingAfterBreak="0">
+  <w:abstractNum w:abstractNumId="1">
     <w:nsid w:val="12173312"/>
     <w:multiLevelType w:val="multilevel"/>
     <w:tmpl w:val="E6749834"/>
@@ -26729,7 +27717,7 @@
       </w:rPr>
     </w:lvl>
   </w:abstractNum>
-  <w:abstractNum w:abstractNumId="2" w15:restartNumberingAfterBreak="0">
+  <w:abstractNum w:abstractNumId="2">
     <w:nsid w:val="15D42016"/>
     <w:multiLevelType w:val="multilevel"/>
     <w:tmpl w:val="52001984"/>
@@ -26878,7 +27866,209 @@
       </w:rPr>
     </w:lvl>
   </w:abstractNum>
-  <w:abstractNum w:abstractNumId="3" w15:restartNumberingAfterBreak="0">
+  <w:abstractNum w:abstractNumId="3">
+    <w:nsid w:val="1EB0719C"/>
+    <w:multiLevelType w:val="hybridMultilevel"/>
+    <w:tmpl w:val="2744AFE2"/>
+    <w:lvl w:ilvl="0" w:tplc="67FEED32">
+      <w:start w:val="1"/>
+      <w:numFmt w:val="bullet"/>
+      <w:lvlText w:val="-"/>
+      <w:lvlJc w:val="left"/>
+      <w:pPr>
+        <w:ind w:left="1080" w:hanging="360"/>
+      </w:pPr>
+      <w:rPr>
+        <w:rFonts w:ascii="Times New Roman" w:eastAsiaTheme="minorEastAsia" w:hAnsi="Times New Roman" w:cs="Times New Roman" w:hint="default"/>
+      </w:rPr>
+    </w:lvl>
+    <w:lvl w:ilvl="1" w:tplc="04090003" w:tentative="1">
+      <w:start w:val="1"/>
+      <w:numFmt w:val="bullet"/>
+      <w:lvlText w:val="o"/>
+      <w:lvlJc w:val="left"/>
+      <w:pPr>
+        <w:ind w:left="1800" w:hanging="360"/>
+      </w:pPr>
+      <w:rPr>
+        <w:rFonts w:ascii="Courier New" w:hAnsi="Courier New" w:cs="Courier New" w:hint="default"/>
+      </w:rPr>
+    </w:lvl>
+    <w:lvl w:ilvl="2" w:tplc="04090005" w:tentative="1">
+      <w:start w:val="1"/>
+      <w:numFmt w:val="bullet"/>
+      <w:lvlText w:val=""/>
+      <w:lvlJc w:val="left"/>
+      <w:pPr>
+        <w:ind w:left="2520" w:hanging="360"/>
+      </w:pPr>
+      <w:rPr>
+        <w:rFonts w:ascii="Wingdings" w:hAnsi="Wingdings" w:hint="default"/>
+      </w:rPr>
+    </w:lvl>
+    <w:lvl w:ilvl="3" w:tplc="04090001" w:tentative="1">
+      <w:start w:val="1"/>
+      <w:numFmt w:val="bullet"/>
+      <w:lvlText w:val=""/>
+      <w:lvlJc w:val="left"/>
+      <w:pPr>
+        <w:ind w:left="3240" w:hanging="360"/>
+      </w:pPr>
+      <w:rPr>
+        <w:rFonts w:ascii="Symbol" w:hAnsi="Symbol" w:hint="default"/>
+      </w:rPr>
+    </w:lvl>
+    <w:lvl w:ilvl="4" w:tplc="04090003" w:tentative="1">
+      <w:start w:val="1"/>
+      <w:numFmt w:val="bullet"/>
+      <w:lvlText w:val="o"/>
+      <w:lvlJc w:val="left"/>
+      <w:pPr>
+        <w:ind w:left="3960" w:hanging="360"/>
+      </w:pPr>
+      <w:rPr>
+        <w:rFonts w:ascii="Courier New" w:hAnsi="Courier New" w:cs="Courier New" w:hint="default"/>
+      </w:rPr>
+    </w:lvl>
+    <w:lvl w:ilvl="5" w:tplc="04090005" w:tentative="1">
+      <w:start w:val="1"/>
+      <w:numFmt w:val="bullet"/>
+      <w:lvlText w:val=""/>
+      <w:lvlJc w:val="left"/>
+      <w:pPr>
+        <w:ind w:left="4680" w:hanging="360"/>
+      </w:pPr>
+      <w:rPr>
+        <w:rFonts w:ascii="Wingdings" w:hAnsi="Wingdings" w:hint="default"/>
+      </w:rPr>
+    </w:lvl>
+    <w:lvl w:ilvl="6" w:tplc="04090001" w:tentative="1">
+      <w:start w:val="1"/>
+      <w:numFmt w:val="bullet"/>
+      <w:lvlText w:val=""/>
+      <w:lvlJc w:val="left"/>
+      <w:pPr>
+        <w:ind w:left="5400" w:hanging="360"/>
+      </w:pPr>
+      <w:rPr>
+        <w:rFonts w:ascii="Symbol" w:hAnsi="Symbol" w:hint="default"/>
+      </w:rPr>
+    </w:lvl>
+    <w:lvl w:ilvl="7" w:tplc="04090003" w:tentative="1">
+      <w:start w:val="1"/>
+      <w:numFmt w:val="bullet"/>
+      <w:lvlText w:val="o"/>
+      <w:lvlJc w:val="left"/>
+      <w:pPr>
+        <w:ind w:left="6120" w:hanging="360"/>
+      </w:pPr>
+      <w:rPr>
+        <w:rFonts w:ascii="Courier New" w:hAnsi="Courier New" w:cs="Courier New" w:hint="default"/>
+      </w:rPr>
+    </w:lvl>
+    <w:lvl w:ilvl="8" w:tplc="04090005" w:tentative="1">
+      <w:start w:val="1"/>
+      <w:numFmt w:val="bullet"/>
+      <w:lvlText w:val=""/>
+      <w:lvlJc w:val="left"/>
+      <w:pPr>
+        <w:ind w:left="6840" w:hanging="360"/>
+      </w:pPr>
+      <w:rPr>
+        <w:rFonts w:ascii="Wingdings" w:hAnsi="Wingdings" w:hint="default"/>
+      </w:rPr>
+    </w:lvl>
+  </w:abstractNum>
+  <w:abstractNum w:abstractNumId="4">
+    <w:nsid w:val="26C160F0"/>
+    <w:multiLevelType w:val="hybridMultilevel"/>
+    <w:tmpl w:val="56AC704C"/>
+    <w:lvl w:ilvl="0" w:tplc="E6C80A74">
+      <w:start w:val="1"/>
+      <w:numFmt w:val="upperRoman"/>
+      <w:lvlText w:val="%1."/>
+      <w:lvlJc w:val="left"/>
+      <w:pPr>
+        <w:ind w:left="1440" w:hanging="720"/>
+      </w:pPr>
+      <w:rPr>
+        <w:rFonts w:hint="default"/>
+      </w:rPr>
+    </w:lvl>
+    <w:lvl w:ilvl="1" w:tplc="04090019" w:tentative="1">
+      <w:start w:val="1"/>
+      <w:numFmt w:val="lowerLetter"/>
+      <w:lvlText w:val="%2."/>
+      <w:lvlJc w:val="left"/>
+      <w:pPr>
+        <w:ind w:left="1800" w:hanging="360"/>
+      </w:pPr>
+    </w:lvl>
+    <w:lvl w:ilvl="2" w:tplc="0409001B" w:tentative="1">
+      <w:start w:val="1"/>
+      <w:numFmt w:val="lowerRoman"/>
+      <w:lvlText w:val="%3."/>
+      <w:lvlJc w:val="right"/>
+      <w:pPr>
+        <w:ind w:left="2520" w:hanging="180"/>
+      </w:pPr>
+    </w:lvl>
+    <w:lvl w:ilvl="3" w:tplc="0409000F" w:tentative="1">
+      <w:start w:val="1"/>
+      <w:numFmt w:val="decimal"/>
+      <w:lvlText w:val="%4."/>
+      <w:lvlJc w:val="left"/>
+      <w:pPr>
+        <w:ind w:left="3240" w:hanging="360"/>
+      </w:pPr>
+    </w:lvl>
+    <w:lvl w:ilvl="4" w:tplc="04090019" w:tentative="1">
+      <w:start w:val="1"/>
+      <w:numFmt w:val="lowerLetter"/>
+      <w:lvlText w:val="%5."/>
+      <w:lvlJc w:val="left"/>
+      <w:pPr>
+        <w:ind w:left="3960" w:hanging="360"/>
+      </w:pPr>
+    </w:lvl>
+    <w:lvl w:ilvl="5" w:tplc="0409001B" w:tentative="1">
+      <w:start w:val="1"/>
+      <w:numFmt w:val="lowerRoman"/>
+      <w:lvlText w:val="%6."/>
+      <w:lvlJc w:val="right"/>
+      <w:pPr>
+        <w:ind w:left="4680" w:hanging="180"/>
+      </w:pPr>
+    </w:lvl>
+    <w:lvl w:ilvl="6" w:tplc="0409000F" w:tentative="1">
+      <w:start w:val="1"/>
+      <w:numFmt w:val="decimal"/>
+      <w:lvlText w:val="%7."/>
+      <w:lvlJc w:val="left"/>
+      <w:pPr>
+        <w:ind w:left="5400" w:hanging="360"/>
+      </w:pPr>
+    </w:lvl>
+    <w:lvl w:ilvl="7" w:tplc="04090019" w:tentative="1">
+      <w:start w:val="1"/>
+      <w:numFmt w:val="lowerLetter"/>
+      <w:lvlText w:val="%8."/>
+      <w:lvlJc w:val="left"/>
+      <w:pPr>
+        <w:ind w:left="6120" w:hanging="360"/>
+      </w:pPr>
+    </w:lvl>
+    <w:lvl w:ilvl="8" w:tplc="0409001B" w:tentative="1">
+      <w:start w:val="1"/>
+      <w:numFmt w:val="lowerRoman"/>
+      <w:lvlText w:val="%9."/>
+      <w:lvlJc w:val="right"/>
+      <w:pPr>
+        <w:ind w:left="6840" w:hanging="180"/>
+      </w:pPr>
+    </w:lvl>
+  </w:abstractNum>
+  <w:abstractNum w:abstractNumId="5">
     <w:nsid w:val="3257752A"/>
     <w:multiLevelType w:val="hybridMultilevel"/>
     <w:tmpl w:val="84CE719A"/>
@@ -26991,7 +28181,7 @@
       </w:rPr>
     </w:lvl>
   </w:abstractNum>
-  <w:abstractNum w:abstractNumId="4" w15:restartNumberingAfterBreak="0">
+  <w:abstractNum w:abstractNumId="6">
     <w:nsid w:val="481044F5"/>
     <w:multiLevelType w:val="multilevel"/>
     <w:tmpl w:val="42006348"/>
@@ -27140,7 +28330,7 @@
       </w:rPr>
     </w:lvl>
   </w:abstractNum>
-  <w:abstractNum w:abstractNumId="5" w15:restartNumberingAfterBreak="0">
+  <w:abstractNum w:abstractNumId="7">
     <w:nsid w:val="53B91E18"/>
     <w:multiLevelType w:val="multilevel"/>
     <w:tmpl w:val="4AE80F16"/>
@@ -27289,7 +28479,96 @@
       </w:rPr>
     </w:lvl>
   </w:abstractNum>
-  <w:abstractNum w:abstractNumId="6" w15:restartNumberingAfterBreak="0">
+  <w:abstractNum w:abstractNumId="8">
+    <w:nsid w:val="54021B4E"/>
+    <w:multiLevelType w:val="hybridMultilevel"/>
+    <w:tmpl w:val="8AF66032"/>
+    <w:lvl w:ilvl="0" w:tplc="0409000F">
+      <w:start w:val="1"/>
+      <w:numFmt w:val="decimal"/>
+      <w:lvlText w:val="%1."/>
+      <w:lvlJc w:val="left"/>
+      <w:pPr>
+        <w:ind w:left="720" w:hanging="360"/>
+      </w:pPr>
+      <w:rPr>
+        <w:rFonts w:hint="default"/>
+      </w:rPr>
+    </w:lvl>
+    <w:lvl w:ilvl="1" w:tplc="04090019" w:tentative="1">
+      <w:start w:val="1"/>
+      <w:numFmt w:val="lowerLetter"/>
+      <w:lvlText w:val="%2."/>
+      <w:lvlJc w:val="left"/>
+      <w:pPr>
+        <w:ind w:left="1440" w:hanging="360"/>
+      </w:pPr>
+    </w:lvl>
+    <w:lvl w:ilvl="2" w:tplc="0409001B" w:tentative="1">
+      <w:start w:val="1"/>
+      <w:numFmt w:val="lowerRoman"/>
+      <w:lvlText w:val="%3."/>
+      <w:lvlJc w:val="right"/>
+      <w:pPr>
+        <w:ind w:left="2160" w:hanging="180"/>
+      </w:pPr>
+    </w:lvl>
+    <w:lvl w:ilvl="3" w:tplc="0409000F" w:tentative="1">
+      <w:start w:val="1"/>
+      <w:numFmt w:val="decimal"/>
+      <w:lvlText w:val="%4."/>
+      <w:lvlJc w:val="left"/>
+      <w:pPr>
+        <w:ind w:left="2880" w:hanging="360"/>
+      </w:pPr>
+    </w:lvl>
+    <w:lvl w:ilvl="4" w:tplc="04090019" w:tentative="1">
+      <w:start w:val="1"/>
+      <w:numFmt w:val="lowerLetter"/>
+      <w:lvlText w:val="%5."/>
+      <w:lvlJc w:val="left"/>
+      <w:pPr>
+        <w:ind w:left="3600" w:hanging="360"/>
+      </w:pPr>
+    </w:lvl>
+    <w:lvl w:ilvl="5" w:tplc="0409001B" w:tentative="1">
+      <w:start w:val="1"/>
+      <w:numFmt w:val="lowerRoman"/>
+      <w:lvlText w:val="%6."/>
+      <w:lvlJc w:val="right"/>
+      <w:pPr>
+        <w:ind w:left="4320" w:hanging="180"/>
+      </w:pPr>
+    </w:lvl>
+    <w:lvl w:ilvl="6" w:tplc="0409000F" w:tentative="1">
+      <w:start w:val="1"/>
+      <w:numFmt w:val="decimal"/>
+      <w:lvlText w:val="%7."/>
+      <w:lvlJc w:val="left"/>
+      <w:pPr>
+        <w:ind w:left="5040" w:hanging="360"/>
+      </w:pPr>
+    </w:lvl>
+    <w:lvl w:ilvl="7" w:tplc="04090019" w:tentative="1">
+      <w:start w:val="1"/>
+      <w:numFmt w:val="lowerLetter"/>
+      <w:lvlText w:val="%8."/>
+      <w:lvlJc w:val="left"/>
+      <w:pPr>
+        <w:ind w:left="5760" w:hanging="360"/>
+      </w:pPr>
+    </w:lvl>
+    <w:lvl w:ilvl="8" w:tplc="0409001B" w:tentative="1">
+      <w:start w:val="1"/>
+      <w:numFmt w:val="lowerRoman"/>
+      <w:lvlText w:val="%9."/>
+      <w:lvlJc w:val="right"/>
+      <w:pPr>
+        <w:ind w:left="6480" w:hanging="180"/>
+      </w:pPr>
+    </w:lvl>
+  </w:abstractNum>
+  <w:abstractNum w:abstractNumId="9">
     <w:nsid w:val="7DA61F09"/>
     <w:multiLevelType w:val="multilevel"/>
     <w:tmpl w:val="A47EE568"/>
@@ -27438,7 +28717,7 @@
       </w:rPr>
     </w:lvl>
   </w:abstractNum>
-  <w:abstractNum w:abstractNumId="7" w15:restartNumberingAfterBreak="0">
+  <w:abstractNum w:abstractNumId="10">
     <w:nsid w:val="7DF73B61"/>
     <w:multiLevelType w:val="hybridMultilevel"/>
     <w:tmpl w:val="28E6714C"/>
@@ -27552,16 +28831,16 @@
     </w:lvl>
   </w:abstractNum>
   <w:num w:numId="1">
-    <w:abstractNumId w:val="3"/>
+    <w:abstractNumId w:val="5"/>
   </w:num>
   <w:num w:numId="2">
-    <w:abstractNumId w:val="5"/>
+    <w:abstractNumId w:val="7"/>
   </w:num>
   <w:num w:numId="3">
     <w:abstractNumId w:val="1"/>
   </w:num>
   <w:num w:numId="4">
-    <w:abstractNumId w:val="7"/>
+    <w:abstractNumId w:val="10"/>
   </w:num>
   <w:num w:numId="5">
     <w:abstractNumId w:val="0"/>
@@ -27570,16 +28849,25 @@
     <w:abstractNumId w:val="2"/>
   </w:num>
   <w:num w:numId="7">
-    <w:abstractNumId w:val="4"/>
+    <w:abstractNumId w:val="6"/>
   </w:num>
   <w:num w:numId="8">
-    <w:abstractNumId w:val="6"/>
+    <w:abstractNumId w:val="9"/>
+  </w:num>
+  <w:num w:numId="9">
+    <w:abstractNumId w:val="8"/>
+  </w:num>
+  <w:num w:numId="10">
+    <w:abstractNumId w:val="3"/>
+  </w:num>
+  <w:num w:numId="11">
+    <w:abstractNumId w:val="4"/>
   </w:num>
 </w:numbering>
 </file>
 
 <file path=word/styles.xml><?xml version="1.0" encoding="utf-8"?>
-<w:styles xmlns:mc="http://schemas.openxmlformats.org/markup-compatibility/2006" xmlns:r="http://schemas.openxmlformats.org/officeDocument/2006/relationships" xmlns:w="http://schemas.openxmlformats.org/wordprocessingml/2006/main" xmlns:w14="http://schemas.microsoft.com/office/word/2010/wordml" xmlns:w15="http://schemas.microsoft.com/office/word/2012/wordml" xmlns:w16se="http://schemas.microsoft.com/office/word/2015/wordml/symex" mc:Ignorable="w14 w15 w16se">
+<w:styles xmlns:mc="http://schemas.openxmlformats.org/markup-compatibility/2006" xmlns:r="http://schemas.openxmlformats.org/officeDocument/2006/relationships" xmlns:w="http://schemas.openxmlformats.org/wordprocessingml/2006/main" xmlns:w14="http://schemas.microsoft.com/office/word/2010/wordml" xmlns:w15="http://schemas.microsoft.com/office/word/2012/wordml" mc:Ignorable="w14 w15">
   <w:docDefaults>
     <w:rPrDefault>
       <w:rPr>
@@ -27595,7 +28883,7 @@
       </w:pPr>
     </w:pPrDefault>
   </w:docDefaults>
-  <w:latentStyles w:defLockedState="0" w:defUIPriority="99" w:defSemiHidden="0" w:defUnhideWhenUsed="0" w:defQFormat="0" w:count="374">
+  <w:latentStyles w:defLockedState="0" w:defUIPriority="99" w:defSemiHidden="0" w:defUnhideWhenUsed="0" w:defQFormat="0" w:count="382">
     <w:lsdException w:name="Normal" w:uiPriority="0" w:qFormat="1"/>
     <w:lsdException w:name="heading 1" w:uiPriority="9" w:qFormat="1"/>
     <w:lsdException w:name="heading 2" w:semiHidden="1" w:uiPriority="9" w:unhideWhenUsed="1" w:qFormat="1"/>
@@ -27969,7 +29257,6 @@
     <w:lsdException w:name="List Table 7 Colorful Accent 6" w:uiPriority="52"/>
     <w:lsdException w:name="Mention" w:semiHidden="1" w:unhideWhenUsed="1"/>
     <w:lsdException w:name="Smart Hyperlink" w:semiHidden="1" w:unhideWhenUsed="1"/>
-    <w:lsdException w:name="Hashtag" w:semiHidden="1" w:unhideWhenUsed="1"/>
   </w:latentStyles>
   <w:style w:type="paragraph" w:default="1" w:styleId="Normal">
     <w:name w:val="Normal"/>
@@ -28108,6 +29395,7 @@
       <w:spacing w:after="0" w:line="240" w:lineRule="auto"/>
     </w:pPr>
     <w:tblPr>
+      <w:tblInd w:w="0" w:type="dxa"/>
       <w:tblBorders>
         <w:top w:val="single" w:sz="4" w:space="0" w:color="auto"/>
         <w:left w:val="single" w:sz="4" w:space="0" w:color="auto"/>
@@ -28116,6 +29404,12 @@
         <w:insideH w:val="single" w:sz="4" w:space="0" w:color="auto"/>
         <w:insideV w:val="single" w:sz="4" w:space="0" w:color="auto"/>
       </w:tblBorders>
+      <w:tblCellMar>
+        <w:top w:w="0" w:type="dxa"/>
+        <w:left w:w="108" w:type="dxa"/>
+        <w:bottom w:w="0" w:type="dxa"/>
+        <w:right w:w="108" w:type="dxa"/>
+      </w:tblCellMar>
     </w:tblPr>
   </w:style>
   <w:style w:type="character" w:customStyle="1" w:styleId="Heading1Char">
@@ -28664,7 +29958,7 @@
 </file>
 
 <file path=customXml/itemProps2.xml><?xml version="1.0" encoding="utf-8"?>
-<ds:datastoreItem xmlns:ds="http://schemas.openxmlformats.org/officeDocument/2006/customXml" ds:itemID="{D1F8EB22-3F82-41D6-A10F-C5A9D9637AEB}">
+<ds:datastoreItem xmlns:ds="http://schemas.openxmlformats.org/officeDocument/2006/customXml" ds:itemID="{28CE7F38-B243-7442-9A26-498A300CE418}">
   <ds:schemaRefs>
     <ds:schemaRef ds:uri="http://schemas.openxmlformats.org/officeDocument/2006/bibliography"/>
   </ds:schemaRefs>
